--- a/Use-Case-Beschreibung.docx
+++ b/Use-Case-Beschreibung.docx
@@ -18,11 +18,19 @@
             <w:tcW w:w="4528" w:type="dxa"/>
           </w:tcPr>
           <w:p>
-            <w:r>
-              <w:rPr>
-                <w:b/>
-              </w:rPr>
-              <w:t>Use Case</w:t>
+            <w:proofErr w:type="spellStart"/>
+            <w:r>
+              <w:rPr>
+                <w:b/>
+              </w:rPr>
+              <w:t>Use</w:t>
+            </w:r>
+            <w:proofErr w:type="spellEnd"/>
+            <w:r>
+              <w:rPr>
+                <w:b/>
+              </w:rPr>
+              <w:t xml:space="preserve"> Case</w:t>
             </w:r>
             <w:r>
               <w:t>: Registrieren</w:t>
@@ -118,7 +126,15 @@
               </w:numPr>
             </w:pPr>
             <w:r>
-              <w:t>Das System fragt nach Vorname, Nachname</w:t>
+              <w:t xml:space="preserve">Das System fragt </w:t>
+            </w:r>
+            <w:proofErr w:type="gramStart"/>
+            <w:r>
+              <w:t>nach Vorname</w:t>
+            </w:r>
+            <w:proofErr w:type="gramEnd"/>
+            <w:r>
+              <w:t>, Nachname</w:t>
             </w:r>
             <w:r>
               <w:t>,</w:t>
@@ -127,13 +143,13 @@
               <w:t xml:space="preserve"> </w:t>
             </w:r>
             <w:r>
-              <w:t>B</w:t>
-            </w:r>
-            <w:r>
-              <w:t>enutzername,</w:t>
-            </w:r>
-            <w:r>
-              <w:br/>
+              <w:t>Geschlecht</w:t>
+            </w:r>
+            <w:r>
+              <w:t>,</w:t>
+            </w:r>
+            <w:r>
+              <w:t xml:space="preserve"> Geburtsdatum, Adresse, PLZ, Land, </w:t>
             </w:r>
             <w:r>
               <w:t>E-Mail</w:t>
@@ -163,7 +179,58 @@
               </w:numPr>
             </w:pPr>
             <w:r>
-              <w:t>‘Harry‘ gibt [‘Harry‘, ‘Wells‘, ‘Wells123‘, ‘h.w@muster.at‘, ‘</w:t>
+              <w:t>‘Harry‘ gibt [‘Harry‘, ‘Wells‘,</w:t>
+            </w:r>
+            <w:r>
+              <w:t xml:space="preserve"> </w:t>
+            </w:r>
+            <w:r>
+              <w:t>‘</w:t>
+            </w:r>
+            <w:r>
+              <w:t>Männlich</w:t>
+            </w:r>
+            <w:r>
+              <w:t>‘,</w:t>
+            </w:r>
+            <w:r>
+              <w:t xml:space="preserve"> ’20.12.1962</w:t>
+            </w:r>
+            <w:r>
+              <w:t>‘,</w:t>
+            </w:r>
+            <w:r>
+              <w:t xml:space="preserve"> ’65 Musterstadt</w:t>
+            </w:r>
+            <w:r>
+              <w:t>‘,</w:t>
+            </w:r>
+            <w:r>
+              <w:t xml:space="preserve"> </w:t>
+            </w:r>
+            <w:r>
+              <w:t>‘</w:t>
+            </w:r>
+            <w:r>
+              <w:t>8143</w:t>
+            </w:r>
+            <w:r>
+              <w:t>‘,</w:t>
+            </w:r>
+            <w:r>
+              <w:t xml:space="preserve"> </w:t>
+            </w:r>
+            <w:r>
+              <w:t>‘</w:t>
+            </w:r>
+            <w:r>
+              <w:t>USA</w:t>
+            </w:r>
+            <w:r>
+              <w:t xml:space="preserve">‘, </w:t>
+            </w:r>
+            <w:r>
+              <w:t>‘h.w@muster.at‘, ‘</w:t>
             </w:r>
             <w:r>
               <w:t>star-labs</w:t>
@@ -180,17 +247,26 @@
             <w:r>
               <w:t xml:space="preserve"> Button “Registrieren“</w:t>
             </w:r>
-          </w:p>
-          <w:p>
-            <w:pPr>
-              <w:pStyle w:val="Listenabsatz"/>
-              <w:numPr>
-                <w:ilvl w:val="0"/>
-                <w:numId w:val="2"/>
-              </w:numPr>
-            </w:pPr>
-            <w:r>
-              <w:t>Das System zeigt den die Seite “Login“</w:t>
+            <w:r>
+              <w:t>.</w:t>
+            </w:r>
+          </w:p>
+          <w:p>
+            <w:pPr>
+              <w:pStyle w:val="Listenabsatz"/>
+              <w:numPr>
+                <w:ilvl w:val="0"/>
+                <w:numId w:val="2"/>
+              </w:numPr>
+            </w:pPr>
+            <w:r>
+              <w:t>Das System zeigt den die Seite “</w:t>
+            </w:r>
+            <w:r>
+              <w:t>Menü</w:t>
+            </w:r>
+            <w:r>
+              <w:t>“</w:t>
             </w:r>
             <w:r>
               <w:t xml:space="preserve"> und speichert die Daten in die Datenbank.</w:t>
@@ -245,10 +321,15 @@
               </w:numPr>
             </w:pPr>
             <w:r>
-              <w:t>Das System fragt nach Vorname, Nachname, Benutzername,</w:t>
-            </w:r>
-            <w:r>
-              <w:br/>
+              <w:t xml:space="preserve">Das System fragt </w:t>
+            </w:r>
+            <w:proofErr w:type="gramStart"/>
+            <w:r>
+              <w:t>nach Vorname</w:t>
+            </w:r>
+            <w:proofErr w:type="gramEnd"/>
+            <w:r>
+              <w:t xml:space="preserve">, Nachname, Geschlecht, Geburtsdatum, Adresse, PLZ, Land, </w:t>
             </w:r>
             <w:r>
               <w:t>E-Mail</w:t>
@@ -275,7 +356,55 @@
               </w:numPr>
             </w:pPr>
             <w:r>
-              <w:t>‘Harry‘ gibt [‘Harry‘, ‘Wells‘, ‘Wells123‘, ‘h.w@muster.at‘, ‘</w:t>
+              <w:t>‘Harry‘ gibt [‘Harry‘, ‘Wells‘,</w:t>
+            </w:r>
+            <w:r>
+              <w:t xml:space="preserve"> </w:t>
+            </w:r>
+            <w:r>
+              <w:t>‘</w:t>
+            </w:r>
+            <w:r>
+              <w:t>Männlich</w:t>
+            </w:r>
+            <w:r>
+              <w:t>‘,</w:t>
+            </w:r>
+            <w:r>
+              <w:t xml:space="preserve"> ’20.12.1962</w:t>
+            </w:r>
+            <w:r>
+              <w:t>‘,</w:t>
+            </w:r>
+            <w:r>
+              <w:t xml:space="preserve"> ’65 Musterstadt</w:t>
+            </w:r>
+            <w:r>
+              <w:t>‘,</w:t>
+            </w:r>
+            <w:r>
+              <w:t xml:space="preserve"> </w:t>
+            </w:r>
+            <w:r>
+              <w:t>‘</w:t>
+            </w:r>
+            <w:r>
+              <w:t>8143</w:t>
+            </w:r>
+            <w:r>
+              <w:t>‘,</w:t>
+            </w:r>
+            <w:r>
+              <w:t xml:space="preserve"> </w:t>
+            </w:r>
+            <w:r>
+              <w:t>‘</w:t>
+            </w:r>
+            <w:r>
+              <w:t>USA</w:t>
+            </w:r>
+            <w:r>
+              <w:t>‘, ‘h.w@muster.at‘, ‘</w:t>
             </w:r>
             <w:r>
               <w:t>star-labs</w:t>
@@ -284,13 +413,13 @@
               <w:t xml:space="preserve">‘, </w:t>
             </w:r>
             <w:r>
-              <w:t>star_labs</w:t>
+              <w:t>star-laps</w:t>
             </w:r>
             <w:r>
               <w:t>‘] ein und klickt auf den</w:t>
             </w:r>
             <w:r>
-              <w:t xml:space="preserve"> Button “Registrieren“</w:t>
+              <w:t xml:space="preserve"> Button “Registrieren“.</w:t>
             </w:r>
           </w:p>
           <w:p>
@@ -360,10 +489,15 @@
               </w:numPr>
             </w:pPr>
             <w:r>
-              <w:t>Das System fragt nach Vorname, Nachname, Benutzername,</w:t>
-            </w:r>
-            <w:r>
-              <w:br/>
+              <w:t xml:space="preserve">Das System fragt </w:t>
+            </w:r>
+            <w:proofErr w:type="gramStart"/>
+            <w:r>
+              <w:t>nach Vorname</w:t>
+            </w:r>
+            <w:proofErr w:type="gramEnd"/>
+            <w:r>
+              <w:t xml:space="preserve">, Nachname, Geschlecht, Geburtsdatum, Adresse, PLZ, Land, </w:t>
             </w:r>
             <w:r>
               <w:t>E-Mail</w:t>
@@ -390,22 +524,247 @@
               </w:numPr>
             </w:pPr>
             <w:r>
-              <w:t>‘Harry‘ gibt [‘Harry‘, ‘Wells‘, ‘Wells123‘, ‘h.w@muster.at‘, ‘</w:t>
-            </w:r>
+              <w:t>‘Harry‘ gibt [‘Harry‘, ‘Wells‘,</w:t>
+            </w:r>
+            <w:r>
+              <w:t xml:space="preserve"> </w:t>
+            </w:r>
+            <w:r>
+              <w:t>‘</w:t>
+            </w:r>
+            <w:r>
+              <w:t>Männlich</w:t>
+            </w:r>
+            <w:proofErr w:type="gramStart"/>
+            <w:r>
+              <w:t>‘,</w:t>
+            </w:r>
+            <w:r>
+              <w:t>’</w:t>
+            </w:r>
+            <w:proofErr w:type="gramEnd"/>
+            <w:r>
+              <w:t>20.12.1962</w:t>
+            </w:r>
+            <w:r>
+              <w:t>‘,</w:t>
+            </w:r>
+            <w:r>
+              <w:t xml:space="preserve"> ’65 Musterstadt</w:t>
+            </w:r>
+            <w:r>
+              <w:t>‘,</w:t>
+            </w:r>
+            <w:r>
+              <w:t xml:space="preserve"> </w:t>
+            </w:r>
+            <w:r>
+              <w:t>‘</w:t>
+            </w:r>
+            <w:r>
+              <w:t>8143</w:t>
+            </w:r>
+            <w:r>
+              <w:t>‘,</w:t>
+            </w:r>
+            <w:r>
+              <w:t xml:space="preserve"> </w:t>
+            </w:r>
+            <w:r>
+              <w:t>‘</w:t>
+            </w:r>
+            <w:r>
+              <w:t>USA</w:t>
+            </w:r>
+            <w:r>
+              <w:t>‘, ‘h.w@muster.at‘, ‘</w:t>
+            </w:r>
+            <w:proofErr w:type="spellStart"/>
             <w:r>
               <w:t>star</w:t>
             </w:r>
+            <w:proofErr w:type="spellEnd"/>
             <w:r>
               <w:t xml:space="preserve">‘, </w:t>
             </w:r>
             <w:r>
+              <w:t>‘</w:t>
+            </w:r>
+            <w:proofErr w:type="spellStart"/>
+            <w:r>
               <w:t>star</w:t>
             </w:r>
+            <w:proofErr w:type="spellEnd"/>
             <w:r>
               <w:t>‘] ein und klickt auf den</w:t>
             </w:r>
             <w:r>
-              <w:t xml:space="preserve"> Button “Registrieren“</w:t>
+              <w:t xml:space="preserve"> Button “Registrieren“.</w:t>
+            </w:r>
+          </w:p>
+          <w:p>
+            <w:pPr>
+              <w:pStyle w:val="Listenabsatz"/>
+              <w:numPr>
+                <w:ilvl w:val="0"/>
+                <w:numId w:val="2"/>
+              </w:numPr>
+            </w:pPr>
+            <w:r>
+              <w:t>Das System gibt eine Fehlermeldung aus “Passwort muss aus mindestens 8 Zeichen bestehen“.</w:t>
+            </w:r>
+          </w:p>
+        </w:tc>
+      </w:tr>
+      <w:tr>
+        <w:tc>
+          <w:tcPr>
+            <w:tcW w:w="9056" w:type="dxa"/>
+            <w:gridSpan w:val="2"/>
+          </w:tcPr>
+          <w:p>
+            <w:pPr>
+              <w:jc w:val="center"/>
+            </w:pPr>
+            <w:r>
+              <w:t xml:space="preserve">Beispiel UI: </w:t>
+            </w:r>
+          </w:p>
+        </w:tc>
+      </w:tr>
+    </w:tbl>
+    <w:p/>
+    <w:tbl>
+      <w:tblPr>
+        <w:tblStyle w:val="Tabellenraster"/>
+        <w:tblW w:w="0" w:type="auto"/>
+        <w:tblLook w:val="04A0" w:firstRow="1" w:lastRow="0" w:firstColumn="1" w:lastColumn="0" w:noHBand="0" w:noVBand="1"/>
+      </w:tblPr>
+      <w:tblGrid>
+        <w:gridCol w:w="4528"/>
+        <w:gridCol w:w="4528"/>
+      </w:tblGrid>
+      <w:tr>
+        <w:tc>
+          <w:tcPr>
+            <w:tcW w:w="4528" w:type="dxa"/>
+          </w:tcPr>
+          <w:p>
+            <w:proofErr w:type="spellStart"/>
+            <w:r>
+              <w:rPr>
+                <w:b/>
+              </w:rPr>
+              <w:t>Use</w:t>
+            </w:r>
+            <w:proofErr w:type="spellEnd"/>
+            <w:r>
+              <w:rPr>
+                <w:b/>
+              </w:rPr>
+              <w:t xml:space="preserve"> Case</w:t>
+            </w:r>
+            <w:r>
+              <w:t>: Anmelden</w:t>
+            </w:r>
+          </w:p>
+        </w:tc>
+        <w:tc>
+          <w:tcPr>
+            <w:tcW w:w="4528" w:type="dxa"/>
+          </w:tcPr>
+          <w:p>
+            <w:r>
+              <w:rPr>
+                <w:b/>
+              </w:rPr>
+              <w:t>Priorität</w:t>
+            </w:r>
+            <w:r>
+              <w:t>:</w:t>
+            </w:r>
+          </w:p>
+        </w:tc>
+      </w:tr>
+      <w:tr>
+        <w:tc>
+          <w:tcPr>
+            <w:tcW w:w="9056" w:type="dxa"/>
+            <w:gridSpan w:val="2"/>
+          </w:tcPr>
+          <w:p>
+            <w:pPr>
+              <w:jc w:val="center"/>
+            </w:pPr>
+            <w:r>
+              <w:rPr>
+                <w:b/>
+              </w:rPr>
+              <w:t>Beschreibung</w:t>
+            </w:r>
+            <w:r>
+              <w:t>: Wie meldet sich ein User bei T-REC an</w:t>
+            </w:r>
+          </w:p>
+        </w:tc>
+      </w:tr>
+      <w:tr>
+        <w:tc>
+          <w:tcPr>
+            <w:tcW w:w="9056" w:type="dxa"/>
+            <w:gridSpan w:val="2"/>
+          </w:tcPr>
+          <w:p>
+            <w:pPr>
+              <w:jc w:val="center"/>
+              <w:rPr>
+                <w:b/>
+              </w:rPr>
+            </w:pPr>
+            <w:r>
+              <w:rPr>
+                <w:b/>
+              </w:rPr>
+              <w:t>Szenario 1</w:t>
+            </w:r>
+          </w:p>
+          <w:p>
+            <w:pPr>
+              <w:pStyle w:val="Listenabsatz"/>
+              <w:numPr>
+                <w:ilvl w:val="0"/>
+                <w:numId w:val="2"/>
+              </w:numPr>
+            </w:pPr>
+            <w:r>
+              <w:t>Das System zeigt die Seite “Menü“.</w:t>
+            </w:r>
+          </w:p>
+          <w:p>
+            <w:pPr>
+              <w:pStyle w:val="Listenabsatz"/>
+              <w:numPr>
+                <w:ilvl w:val="0"/>
+                <w:numId w:val="2"/>
+              </w:numPr>
+            </w:pPr>
+            <w:r>
+              <w:t>‘Harry‘</w:t>
+            </w:r>
+            <w:r>
+              <w:t xml:space="preserve"> klickt auf den Button “Login“.</w:t>
+            </w:r>
+          </w:p>
+          <w:p>
+            <w:pPr>
+              <w:pStyle w:val="Listenabsatz"/>
+              <w:numPr>
+                <w:ilvl w:val="0"/>
+                <w:numId w:val="2"/>
+              </w:numPr>
+            </w:pPr>
+            <w:r>
+              <w:t>Das System zeigt die Seite “Login“</w:t>
             </w:r>
             <w:r>
               <w:t>.</w:t>
@@ -420,7 +779,405 @@
               </w:numPr>
             </w:pPr>
             <w:r>
-              <w:t>Das System gibt eine Fehlermeldung aus “Passwort muss aus mindestens 8 Zeichen bestehen“.</w:t>
+              <w:t xml:space="preserve">Das System fragt nach </w:t>
+            </w:r>
+            <w:r>
+              <w:t>E-Mail</w:t>
+            </w:r>
+            <w:r>
+              <w:t xml:space="preserve"> und Passwort</w:t>
+            </w:r>
+            <w:r>
+              <w:t>.</w:t>
+            </w:r>
+          </w:p>
+          <w:p>
+            <w:pPr>
+              <w:pStyle w:val="Listenabsatz"/>
+              <w:numPr>
+                <w:ilvl w:val="0"/>
+                <w:numId w:val="2"/>
+              </w:numPr>
+            </w:pPr>
+            <w:r>
+              <w:t>‘Harry‘ gibt [‘</w:t>
+            </w:r>
+            <w:r>
+              <w:t xml:space="preserve">h.w@muster.at </w:t>
+            </w:r>
+            <w:r>
+              <w:t>‘, ‘</w:t>
+            </w:r>
+            <w:r>
+              <w:t>star-labs</w:t>
+            </w:r>
+            <w:r>
+              <w:t>‘] ein und klickt auf den</w:t>
+            </w:r>
+            <w:r>
+              <w:t xml:space="preserve"> Button “</w:t>
+            </w:r>
+            <w:r>
+              <w:t>Anmelden</w:t>
+            </w:r>
+            <w:r>
+              <w:t>“</w:t>
+            </w:r>
+            <w:r>
+              <w:t>.</w:t>
+            </w:r>
+          </w:p>
+          <w:p>
+            <w:pPr>
+              <w:pStyle w:val="Listenabsatz"/>
+              <w:numPr>
+                <w:ilvl w:val="0"/>
+                <w:numId w:val="2"/>
+              </w:numPr>
+            </w:pPr>
+            <w:r>
+              <w:t>Das System gleicht die Eingabe mit der in der Datenbank ab.</w:t>
+            </w:r>
+          </w:p>
+          <w:p>
+            <w:pPr>
+              <w:pStyle w:val="Listenabsatz"/>
+              <w:numPr>
+                <w:ilvl w:val="0"/>
+                <w:numId w:val="2"/>
+              </w:numPr>
+            </w:pPr>
+            <w:r>
+              <w:t>Das System zeigt die Seite “</w:t>
+            </w:r>
+            <w:r>
+              <w:t>Menü</w:t>
+            </w:r>
+            <w:r>
+              <w:t>“</w:t>
+            </w:r>
+            <w:r>
+              <w:t>.</w:t>
+            </w:r>
+          </w:p>
+        </w:tc>
+      </w:tr>
+      <w:tr>
+        <w:tc>
+          <w:tcPr>
+            <w:tcW w:w="9056" w:type="dxa"/>
+            <w:gridSpan w:val="2"/>
+          </w:tcPr>
+          <w:p>
+            <w:pPr>
+              <w:jc w:val="center"/>
+              <w:rPr>
+                <w:b/>
+              </w:rPr>
+            </w:pPr>
+            <w:r>
+              <w:rPr>
+                <w:b/>
+              </w:rPr>
+              <w:t xml:space="preserve">Szenario </w:t>
+            </w:r>
+            <w:r>
+              <w:rPr>
+                <w:b/>
+              </w:rPr>
+              <w:t>2</w:t>
+            </w:r>
+          </w:p>
+          <w:p>
+            <w:pPr>
+              <w:pStyle w:val="Listenabsatz"/>
+              <w:numPr>
+                <w:ilvl w:val="0"/>
+                <w:numId w:val="2"/>
+              </w:numPr>
+            </w:pPr>
+            <w:r>
+              <w:t>Das System zeigt die Seite “Menü“.</w:t>
+            </w:r>
+          </w:p>
+          <w:p>
+            <w:pPr>
+              <w:pStyle w:val="Listenabsatz"/>
+              <w:numPr>
+                <w:ilvl w:val="0"/>
+                <w:numId w:val="2"/>
+              </w:numPr>
+            </w:pPr>
+            <w:r>
+              <w:t>‘Harry‘</w:t>
+            </w:r>
+            <w:r>
+              <w:t xml:space="preserve"> klickt auf den Button “Login“.</w:t>
+            </w:r>
+          </w:p>
+          <w:p>
+            <w:pPr>
+              <w:pStyle w:val="Listenabsatz"/>
+              <w:numPr>
+                <w:ilvl w:val="0"/>
+                <w:numId w:val="2"/>
+              </w:numPr>
+            </w:pPr>
+            <w:r>
+              <w:t>Das System zeigt die Seite “Login“.</w:t>
+            </w:r>
+          </w:p>
+          <w:p>
+            <w:pPr>
+              <w:pStyle w:val="Listenabsatz"/>
+              <w:numPr>
+                <w:ilvl w:val="0"/>
+                <w:numId w:val="2"/>
+              </w:numPr>
+            </w:pPr>
+            <w:r>
+              <w:t>Das System fragt nach E-Mail und Passwort.</w:t>
+            </w:r>
+          </w:p>
+          <w:p>
+            <w:pPr>
+              <w:pStyle w:val="Listenabsatz"/>
+              <w:numPr>
+                <w:ilvl w:val="0"/>
+                <w:numId w:val="2"/>
+              </w:numPr>
+            </w:pPr>
+            <w:r>
+              <w:t>‘Harry‘ gibt [‘h.w@muster.at ‘, ‘</w:t>
+            </w:r>
+            <w:proofErr w:type="spellStart"/>
+            <w:r>
+              <w:t>star</w:t>
+            </w:r>
+            <w:proofErr w:type="spellEnd"/>
+            <w:r>
+              <w:t xml:space="preserve"> ‘] ein und klickt auf den</w:t>
+            </w:r>
+            <w:r>
+              <w:t xml:space="preserve"> Button “Anmelden“.</w:t>
+            </w:r>
+          </w:p>
+          <w:p>
+            <w:pPr>
+              <w:pStyle w:val="Listenabsatz"/>
+              <w:numPr>
+                <w:ilvl w:val="0"/>
+                <w:numId w:val="2"/>
+              </w:numPr>
+            </w:pPr>
+            <w:r>
+              <w:t>Das System gleicht die Eingabe mit der in der Datenbank ab.</w:t>
+            </w:r>
+          </w:p>
+          <w:p>
+            <w:pPr>
+              <w:pStyle w:val="Listenabsatz"/>
+              <w:numPr>
+                <w:ilvl w:val="0"/>
+                <w:numId w:val="2"/>
+              </w:numPr>
+            </w:pPr>
+            <w:r>
+              <w:t xml:space="preserve">Das System zeigt </w:t>
+            </w:r>
+            <w:r>
+              <w:t>die</w:t>
+            </w:r>
+            <w:r>
+              <w:t xml:space="preserve"> Fehlermeldung “Falsche</w:t>
+            </w:r>
+            <w:r>
+              <w:t xml:space="preserve"> E-Mail </w:t>
+            </w:r>
+            <w:r>
+              <w:t>oder Passwort“.</w:t>
+            </w:r>
+          </w:p>
+        </w:tc>
+      </w:tr>
+      <w:tr>
+        <w:tc>
+          <w:tcPr>
+            <w:tcW w:w="9056" w:type="dxa"/>
+            <w:gridSpan w:val="2"/>
+          </w:tcPr>
+          <w:p>
+            <w:pPr>
+              <w:jc w:val="center"/>
+            </w:pPr>
+            <w:r>
+              <w:t xml:space="preserve">Beispiel UI: </w:t>
+            </w:r>
+          </w:p>
+        </w:tc>
+      </w:tr>
+    </w:tbl>
+    <w:p/>
+    <w:tbl>
+      <w:tblPr>
+        <w:tblStyle w:val="Tabellenraster"/>
+        <w:tblW w:w="0" w:type="auto"/>
+        <w:tblLook w:val="04A0" w:firstRow="1" w:lastRow="0" w:firstColumn="1" w:lastColumn="0" w:noHBand="0" w:noVBand="1"/>
+      </w:tblPr>
+      <w:tblGrid>
+        <w:gridCol w:w="4528"/>
+        <w:gridCol w:w="4528"/>
+      </w:tblGrid>
+      <w:tr>
+        <w:tc>
+          <w:tcPr>
+            <w:tcW w:w="4528" w:type="dxa"/>
+          </w:tcPr>
+          <w:p>
+            <w:proofErr w:type="spellStart"/>
+            <w:r>
+              <w:rPr>
+                <w:b/>
+              </w:rPr>
+              <w:t>Use</w:t>
+            </w:r>
+            <w:proofErr w:type="spellEnd"/>
+            <w:r>
+              <w:rPr>
+                <w:b/>
+              </w:rPr>
+              <w:t xml:space="preserve"> Case</w:t>
+            </w:r>
+            <w:r>
+              <w:t>: Abmelden</w:t>
+            </w:r>
+          </w:p>
+        </w:tc>
+        <w:tc>
+          <w:tcPr>
+            <w:tcW w:w="4528" w:type="dxa"/>
+          </w:tcPr>
+          <w:p>
+            <w:r>
+              <w:rPr>
+                <w:b/>
+              </w:rPr>
+              <w:t>Priorität</w:t>
+            </w:r>
+            <w:r>
+              <w:t>:</w:t>
+            </w:r>
+          </w:p>
+        </w:tc>
+      </w:tr>
+      <w:tr>
+        <w:tc>
+          <w:tcPr>
+            <w:tcW w:w="9056" w:type="dxa"/>
+            <w:gridSpan w:val="2"/>
+          </w:tcPr>
+          <w:p>
+            <w:pPr>
+              <w:jc w:val="center"/>
+            </w:pPr>
+            <w:r>
+              <w:rPr>
+                <w:b/>
+              </w:rPr>
+              <w:t>Beschreibung</w:t>
+            </w:r>
+            <w:r>
+              <w:t>: Wie meldet man sich von T-REC ab</w:t>
+            </w:r>
+          </w:p>
+        </w:tc>
+      </w:tr>
+      <w:tr>
+        <w:tc>
+          <w:tcPr>
+            <w:tcW w:w="9056" w:type="dxa"/>
+            <w:gridSpan w:val="2"/>
+          </w:tcPr>
+          <w:p>
+            <w:pPr>
+              <w:jc w:val="center"/>
+              <w:rPr>
+                <w:b/>
+              </w:rPr>
+            </w:pPr>
+            <w:r>
+              <w:rPr>
+                <w:b/>
+              </w:rPr>
+              <w:t>Szenario 1</w:t>
+            </w:r>
+          </w:p>
+          <w:p>
+            <w:pPr>
+              <w:pStyle w:val="Listenabsatz"/>
+              <w:numPr>
+                <w:ilvl w:val="0"/>
+                <w:numId w:val="2"/>
+              </w:numPr>
+            </w:pPr>
+            <w:r>
+              <w:t>Das System zeigt die Seite “Menü“.</w:t>
+            </w:r>
+          </w:p>
+          <w:p>
+            <w:pPr>
+              <w:pStyle w:val="Listenabsatz"/>
+              <w:numPr>
+                <w:ilvl w:val="0"/>
+                <w:numId w:val="2"/>
+              </w:numPr>
+            </w:pPr>
+            <w:r>
+              <w:t xml:space="preserve">‘Harry‘ </w:t>
+            </w:r>
+            <w:r>
+              <w:t>klickt auf den Button “</w:t>
+            </w:r>
+            <w:proofErr w:type="spellStart"/>
+            <w:r>
+              <w:t>Logout</w:t>
+            </w:r>
+            <w:proofErr w:type="spellEnd"/>
+            <w:r>
+              <w:t>“.</w:t>
+            </w:r>
+          </w:p>
+          <w:p>
+            <w:pPr>
+              <w:pStyle w:val="Listenabsatz"/>
+              <w:numPr>
+                <w:ilvl w:val="0"/>
+                <w:numId w:val="2"/>
+              </w:numPr>
+            </w:pPr>
+            <w:r>
+              <w:t xml:space="preserve">‘Harry‘ </w:t>
+            </w:r>
+            <w:r>
+              <w:t>wird vom System abgemeldet.</w:t>
+            </w:r>
+          </w:p>
+          <w:p>
+            <w:pPr>
+              <w:pStyle w:val="Listenabsatz"/>
+              <w:numPr>
+                <w:ilvl w:val="0"/>
+                <w:numId w:val="2"/>
+              </w:numPr>
+            </w:pPr>
+            <w:r>
+              <w:t>Das System zeigt die Seite “</w:t>
+            </w:r>
+            <w:r>
+              <w:t>Menü</w:t>
+            </w:r>
+            <w:r>
+              <w:t>“.</w:t>
             </w:r>
           </w:p>
         </w:tc>
@@ -461,14 +1218,22 @@
             <w:tcW w:w="4528" w:type="dxa"/>
           </w:tcPr>
           <w:p>
-            <w:r>
-              <w:rPr>
-                <w:b/>
-              </w:rPr>
-              <w:t>Use Case</w:t>
-            </w:r>
-            <w:r>
-              <w:t>: Anmelden</w:t>
+            <w:proofErr w:type="spellStart"/>
+            <w:r>
+              <w:rPr>
+                <w:b/>
+              </w:rPr>
+              <w:t>Use</w:t>
+            </w:r>
+            <w:proofErr w:type="spellEnd"/>
+            <w:r>
+              <w:rPr>
+                <w:b/>
+              </w:rPr>
+              <w:t xml:space="preserve"> Case</w:t>
+            </w:r>
+            <w:r>
+              <w:t>: Account verwalten</w:t>
             </w:r>
           </w:p>
         </w:tc>
@@ -506,7 +1271,7 @@
               <w:t>Beschreibung</w:t>
             </w:r>
             <w:r>
-              <w:t>: Wie meldet sich ein User bei T-REC an</w:t>
+              <w:t>: Wie ein Administrator die Accounts verwaltet</w:t>
             </w:r>
           </w:p>
         </w:tc>
@@ -540,7 +1305,34 @@
               </w:numPr>
             </w:pPr>
             <w:r>
-              <w:t>Das System zeigt die Seite “Login“</w:t>
+              <w:t>Das System zeigt die Seite “Menü“.</w:t>
+            </w:r>
+          </w:p>
+          <w:p>
+            <w:pPr>
+              <w:pStyle w:val="Listenabsatz"/>
+              <w:numPr>
+                <w:ilvl w:val="0"/>
+                <w:numId w:val="2"/>
+              </w:numPr>
+            </w:pPr>
+            <w:r>
+              <w:t>Der Admin klickt auf den Button “Accounts verwalten“.</w:t>
+            </w:r>
+          </w:p>
+          <w:p>
+            <w:pPr>
+              <w:pStyle w:val="Listenabsatz"/>
+              <w:numPr>
+                <w:ilvl w:val="0"/>
+                <w:numId w:val="2"/>
+              </w:numPr>
+            </w:pPr>
+            <w:r>
+              <w:t>Das System zeigt die Seite “Accounts“</w:t>
+            </w:r>
+            <w:r>
+              <w:t xml:space="preserve"> mit allen Accounts</w:t>
             </w:r>
             <w:r>
               <w:t>.</w:t>
@@ -555,73 +1347,153 @@
               </w:numPr>
             </w:pPr>
             <w:r>
-              <w:t>Das System fragt nach Benutzername</w:t>
-            </w:r>
-            <w:r>
-              <w:t xml:space="preserve"> und Passwort</w:t>
-            </w:r>
-            <w:r>
-              <w:t>.</w:t>
-            </w:r>
-          </w:p>
-          <w:p>
-            <w:pPr>
-              <w:pStyle w:val="Listenabsatz"/>
-              <w:numPr>
-                <w:ilvl w:val="0"/>
-                <w:numId w:val="2"/>
-              </w:numPr>
-            </w:pPr>
-            <w:r>
-              <w:t>‘Harry‘ gibt [‘Wells123‘, ‘</w:t>
+              <w:t>Der Admin klickt auf den Button “Bearbeiten“ eines beliebigen Users.</w:t>
+            </w:r>
+          </w:p>
+          <w:p>
+            <w:pPr>
+              <w:pStyle w:val="Listenabsatz"/>
+              <w:numPr>
+                <w:ilvl w:val="0"/>
+                <w:numId w:val="2"/>
+              </w:numPr>
+            </w:pPr>
+            <w:r>
+              <w:t>Die Seite “Bearbeiten“ wird aufgerufen.</w:t>
+            </w:r>
+          </w:p>
+          <w:p>
+            <w:pPr>
+              <w:pStyle w:val="Listenabsatz"/>
+              <w:numPr>
+                <w:ilvl w:val="0"/>
+                <w:numId w:val="2"/>
+              </w:numPr>
+            </w:pPr>
+            <w:r>
+              <w:t xml:space="preserve">Das System fragt </w:t>
+            </w:r>
+            <w:proofErr w:type="gramStart"/>
+            <w:r>
+              <w:t>nach Vorname</w:t>
+            </w:r>
+            <w:proofErr w:type="gramEnd"/>
+            <w:r>
+              <w:t xml:space="preserve">, Nachname, Geschlecht, Geburtsdatum, Adresse, PLZ, Land und </w:t>
+            </w:r>
+            <w:r>
+              <w:t>E-Mail.</w:t>
+            </w:r>
+          </w:p>
+          <w:p>
+            <w:pPr>
+              <w:pStyle w:val="Listenabsatz"/>
+              <w:numPr>
+                <w:ilvl w:val="0"/>
+                <w:numId w:val="2"/>
+              </w:numPr>
+            </w:pPr>
+            <w:r>
+              <w:t xml:space="preserve">Der Admin </w:t>
+            </w:r>
+            <w:r>
+              <w:t>gibt [‘</w:t>
+            </w:r>
+            <w:r>
+              <w:t>John</w:t>
+            </w:r>
+            <w:r>
+              <w:t>‘, ‘</w:t>
+            </w:r>
+            <w:r>
+              <w:t>West</w:t>
+            </w:r>
+            <w:r>
+              <w:t>‘,</w:t>
+            </w:r>
+            <w:r>
+              <w:t xml:space="preserve"> </w:t>
+            </w:r>
+            <w:r>
+              <w:t>‘</w:t>
+            </w:r>
+            <w:r>
+              <w:t>Männlich</w:t>
+            </w:r>
+            <w:r>
+              <w:t>‘,</w:t>
+            </w:r>
+            <w:r>
+              <w:t xml:space="preserve"> ’20.12.1975</w:t>
+            </w:r>
+            <w:r>
+              <w:t>‘,</w:t>
+            </w:r>
+            <w:r>
+              <w:t xml:space="preserve"> ’21 Musterstadt</w:t>
+            </w:r>
+            <w:r>
+              <w:t>‘,</w:t>
+            </w:r>
+            <w:r>
+              <w:t xml:space="preserve"> </w:t>
+            </w:r>
+            <w:r>
+              <w:t>‘</w:t>
+            </w:r>
+            <w:r>
+              <w:t>8143</w:t>
+            </w:r>
+            <w:r>
+              <w:t>‘,</w:t>
+            </w:r>
+            <w:r>
+              <w:t xml:space="preserve"> </w:t>
+            </w:r>
+            <w:r>
+              <w:t>‘</w:t>
+            </w:r>
+            <w:r>
+              <w:t>USA</w:t>
+            </w:r>
+            <w:r>
+              <w:t>‘, ‘</w:t>
+            </w:r>
+            <w:r>
+              <w:t>j</w:t>
+            </w:r>
+            <w:r>
+              <w:t>.w@muster.at‘, ‘</w:t>
             </w:r>
             <w:r>
               <w:t>star-labs</w:t>
             </w:r>
             <w:r>
+              <w:t xml:space="preserve">‘, </w:t>
+            </w:r>
+            <w:r>
+              <w:t>star-labs</w:t>
+            </w:r>
+            <w:r>
               <w:t>‘] ein und klickt auf den</w:t>
             </w:r>
             <w:r>
-              <w:t xml:space="preserve"> Button “</w:t>
-            </w:r>
-            <w:r>
-              <w:t>Login</w:t>
-            </w:r>
-            <w:r>
-              <w:t>“</w:t>
-            </w:r>
-            <w:r>
-              <w:t>.</w:t>
-            </w:r>
-          </w:p>
-          <w:p>
-            <w:pPr>
-              <w:pStyle w:val="Listenabsatz"/>
-              <w:numPr>
-                <w:ilvl w:val="0"/>
-                <w:numId w:val="2"/>
-              </w:numPr>
-            </w:pPr>
-            <w:r>
-              <w:t>Das System gleicht die Eingabe mit der in der Datenbank ab.</w:t>
-            </w:r>
-          </w:p>
-          <w:p>
-            <w:pPr>
-              <w:pStyle w:val="Listenabsatz"/>
-              <w:numPr>
-                <w:ilvl w:val="0"/>
-                <w:numId w:val="2"/>
-              </w:numPr>
-            </w:pPr>
-            <w:r>
-              <w:t>Das System zeigt den die Seite “</w:t>
-            </w:r>
-            <w:r>
-              <w:t>Menü</w:t>
-            </w:r>
-            <w:r>
-              <w:t>“</w:t>
+              <w:t xml:space="preserve"> Button “Speichern“.</w:t>
+            </w:r>
+          </w:p>
+          <w:p>
+            <w:pPr>
+              <w:pStyle w:val="Listenabsatz"/>
+              <w:numPr>
+                <w:ilvl w:val="0"/>
+                <w:numId w:val="2"/>
+              </w:numPr>
+            </w:pPr>
+            <w:r>
+              <w:t>Das System speichert die Daten in der Datenbank</w:t>
+            </w:r>
+            <w:r>
+              <w:t xml:space="preserve"> und zeigt die Seite “Menü“</w:t>
             </w:r>
             <w:r>
               <w:t>.</w:t>
@@ -664,7 +1536,34 @@
               </w:numPr>
             </w:pPr>
             <w:r>
-              <w:t>Das System zeigt die Seite “Login“</w:t>
+              <w:t>Das System zeigt die Seite “Menü“.</w:t>
+            </w:r>
+          </w:p>
+          <w:p>
+            <w:pPr>
+              <w:pStyle w:val="Listenabsatz"/>
+              <w:numPr>
+                <w:ilvl w:val="0"/>
+                <w:numId w:val="2"/>
+              </w:numPr>
+            </w:pPr>
+            <w:r>
+              <w:t>Der Admin klickt auf den Button “Accounts verwalten“.</w:t>
+            </w:r>
+          </w:p>
+          <w:p>
+            <w:pPr>
+              <w:pStyle w:val="Listenabsatz"/>
+              <w:numPr>
+                <w:ilvl w:val="0"/>
+                <w:numId w:val="2"/>
+              </w:numPr>
+            </w:pPr>
+            <w:r>
+              <w:t>Das System zeigt die Seite “Accounts“</w:t>
+            </w:r>
+            <w:r>
+              <w:t xml:space="preserve"> mit allen Accounts</w:t>
             </w:r>
             <w:r>
               <w:t>.</w:t>
@@ -679,226 +1578,49 @@
               </w:numPr>
             </w:pPr>
             <w:r>
-              <w:t>Das System fragt nach Benutzername und Passwort</w:t>
-            </w:r>
-            <w:r>
-              <w:t>.</w:t>
-            </w:r>
-          </w:p>
-          <w:p>
-            <w:pPr>
-              <w:pStyle w:val="Listenabsatz"/>
-              <w:numPr>
-                <w:ilvl w:val="0"/>
-                <w:numId w:val="2"/>
-              </w:numPr>
-            </w:pPr>
-            <w:r>
-              <w:t>‘Harry‘ gibt [‘Wells123‘, ‘</w:t>
-            </w:r>
-            <w:r>
-              <w:t>star</w:t>
-            </w:r>
-            <w:r>
-              <w:t>‘] ein und klickt auf den</w:t>
-            </w:r>
-            <w:r>
-              <w:t xml:space="preserve"> Button “Login“</w:t>
-            </w:r>
-          </w:p>
-          <w:p>
-            <w:pPr>
-              <w:pStyle w:val="Listenabsatz"/>
-              <w:numPr>
-                <w:ilvl w:val="0"/>
-                <w:numId w:val="2"/>
-              </w:numPr>
-            </w:pPr>
-            <w:r>
-              <w:t>Das System gleicht die Eingabe mit der in der Datenbank ab.</w:t>
-            </w:r>
-          </w:p>
-          <w:p>
-            <w:pPr>
-              <w:pStyle w:val="Listenabsatz"/>
-              <w:numPr>
-                <w:ilvl w:val="0"/>
-                <w:numId w:val="2"/>
-              </w:numPr>
-            </w:pPr>
-            <w:r>
-              <w:t xml:space="preserve">Das System zeigt </w:t>
-            </w:r>
-            <w:r>
-              <w:t>die</w:t>
-            </w:r>
-            <w:r>
-              <w:t xml:space="preserve"> Fehlermeldung “Falscher Benutzername oder Passwort“.</w:t>
-            </w:r>
-          </w:p>
-        </w:tc>
-      </w:tr>
-      <w:tr>
-        <w:tc>
-          <w:tcPr>
-            <w:tcW w:w="9056" w:type="dxa"/>
-            <w:gridSpan w:val="2"/>
-          </w:tcPr>
-          <w:p>
-            <w:pPr>
-              <w:jc w:val="center"/>
-            </w:pPr>
-            <w:r>
-              <w:t xml:space="preserve">Beispiel UI: </w:t>
-            </w:r>
-          </w:p>
-        </w:tc>
-      </w:tr>
-    </w:tbl>
-    <w:p/>
-    <w:p/>
-    <w:p/>
-    <w:p/>
-    <w:p/>
-    <w:tbl>
-      <w:tblPr>
-        <w:tblStyle w:val="Tabellenraster"/>
-        <w:tblW w:w="0" w:type="auto"/>
-        <w:tblLook w:val="04A0" w:firstRow="1" w:lastRow="0" w:firstColumn="1" w:lastColumn="0" w:noHBand="0" w:noVBand="1"/>
-      </w:tblPr>
-      <w:tblGrid>
-        <w:gridCol w:w="4528"/>
-        <w:gridCol w:w="4528"/>
-      </w:tblGrid>
-      <w:tr>
-        <w:tc>
-          <w:tcPr>
-            <w:tcW w:w="4528" w:type="dxa"/>
-          </w:tcPr>
-          <w:p>
-            <w:r>
-              <w:rPr>
-                <w:b/>
-              </w:rPr>
-              <w:lastRenderedPageBreak/>
-              <w:t>Use Case</w:t>
-            </w:r>
-            <w:r>
-              <w:t>: Abmelden</w:t>
-            </w:r>
-          </w:p>
-        </w:tc>
-        <w:tc>
-          <w:tcPr>
-            <w:tcW w:w="4528" w:type="dxa"/>
-          </w:tcPr>
-          <w:p>
-            <w:r>
-              <w:rPr>
-                <w:b/>
-              </w:rPr>
-              <w:t>Priorität</w:t>
-            </w:r>
-            <w:r>
-              <w:t>:</w:t>
-            </w:r>
-          </w:p>
-        </w:tc>
-      </w:tr>
-      <w:tr>
-        <w:tc>
-          <w:tcPr>
-            <w:tcW w:w="9056" w:type="dxa"/>
-            <w:gridSpan w:val="2"/>
-          </w:tcPr>
-          <w:p>
-            <w:pPr>
-              <w:jc w:val="center"/>
-            </w:pPr>
-            <w:r>
-              <w:rPr>
-                <w:b/>
-              </w:rPr>
-              <w:t>Beschreibung</w:t>
-            </w:r>
-            <w:r>
-              <w:t>: Wie meldet man sich von T-REC ab</w:t>
-            </w:r>
-          </w:p>
-        </w:tc>
-      </w:tr>
-      <w:tr>
-        <w:tc>
-          <w:tcPr>
-            <w:tcW w:w="9056" w:type="dxa"/>
-            <w:gridSpan w:val="2"/>
-          </w:tcPr>
-          <w:p>
-            <w:pPr>
-              <w:jc w:val="center"/>
-              <w:rPr>
-                <w:b/>
-              </w:rPr>
-            </w:pPr>
-            <w:r>
-              <w:rPr>
-                <w:b/>
-              </w:rPr>
-              <w:t>Szenario 1</w:t>
-            </w:r>
-          </w:p>
-          <w:p>
-            <w:pPr>
-              <w:pStyle w:val="Listenabsatz"/>
-              <w:numPr>
-                <w:ilvl w:val="0"/>
-                <w:numId w:val="2"/>
-              </w:numPr>
-            </w:pPr>
-            <w:r>
-              <w:t>Das System zeigt die Seite “Menü“.</w:t>
-            </w:r>
-          </w:p>
-          <w:p>
-            <w:pPr>
-              <w:pStyle w:val="Listenabsatz"/>
-              <w:numPr>
-                <w:ilvl w:val="0"/>
-                <w:numId w:val="2"/>
-              </w:numPr>
-            </w:pPr>
-            <w:r>
-              <w:t xml:space="preserve">‘Harry‘ </w:t>
-            </w:r>
-            <w:r>
-              <w:t>klickt auf den Button “Ausloggen“.</w:t>
-            </w:r>
-          </w:p>
-          <w:p>
-            <w:pPr>
-              <w:pStyle w:val="Listenabsatz"/>
-              <w:numPr>
-                <w:ilvl w:val="0"/>
-                <w:numId w:val="2"/>
-              </w:numPr>
-            </w:pPr>
-            <w:r>
-              <w:t xml:space="preserve">‘Harry‘ </w:t>
-            </w:r>
-            <w:r>
-              <w:t>wird vom System abgemeldet.</w:t>
-            </w:r>
-          </w:p>
-          <w:p>
-            <w:pPr>
-              <w:pStyle w:val="Listenabsatz"/>
-              <w:numPr>
-                <w:ilvl w:val="0"/>
-                <w:numId w:val="2"/>
-              </w:numPr>
-            </w:pPr>
-            <w:r>
-              <w:t>Das System zeigt die Seite “Login“.</w:t>
+              <w:t>Der Admin klickt auf den Button “Löschen“ eines beliebigen Users.</w:t>
+            </w:r>
+          </w:p>
+          <w:p>
+            <w:pPr>
+              <w:pStyle w:val="Listenabsatz"/>
+              <w:numPr>
+                <w:ilvl w:val="0"/>
+                <w:numId w:val="2"/>
+              </w:numPr>
+            </w:pPr>
+            <w:r>
+              <w:t>Das System fragt den Admin “Account wirklich löschen</w:t>
+            </w:r>
+            <w:r>
+              <w:t>?</w:t>
+            </w:r>
+            <w:r>
+              <w:t>“.</w:t>
+            </w:r>
+          </w:p>
+          <w:p>
+            <w:pPr>
+              <w:pStyle w:val="Listenabsatz"/>
+              <w:numPr>
+                <w:ilvl w:val="0"/>
+                <w:numId w:val="2"/>
+              </w:numPr>
+            </w:pPr>
+            <w:r>
+              <w:t>Der Admin bestätigt die Mitteilung.</w:t>
+            </w:r>
+          </w:p>
+          <w:p>
+            <w:pPr>
+              <w:pStyle w:val="Listenabsatz"/>
+              <w:numPr>
+                <w:ilvl w:val="0"/>
+                <w:numId w:val="2"/>
+              </w:numPr>
+            </w:pPr>
+            <w:r>
+              <w:t>Das System löscht den Account aus der Datenbank.</w:t>
             </w:r>
           </w:p>
         </w:tc>
@@ -939,14 +1661,22 @@
             <w:tcW w:w="4528" w:type="dxa"/>
           </w:tcPr>
           <w:p>
-            <w:r>
-              <w:rPr>
-                <w:b/>
-              </w:rPr>
-              <w:t>Use Case</w:t>
-            </w:r>
-            <w:r>
-              <w:t>: Account verwalten</w:t>
+            <w:proofErr w:type="spellStart"/>
+            <w:r>
+              <w:rPr>
+                <w:b/>
+              </w:rPr>
+              <w:t>Use</w:t>
+            </w:r>
+            <w:proofErr w:type="spellEnd"/>
+            <w:r>
+              <w:rPr>
+                <w:b/>
+              </w:rPr>
+              <w:t xml:space="preserve"> Case</w:t>
+            </w:r>
+            <w:r>
+              <w:t>: Hoteldaten verwalten</w:t>
             </w:r>
           </w:p>
         </w:tc>
@@ -984,7 +1714,7 @@
               <w:t>Beschreibung</w:t>
             </w:r>
             <w:r>
-              <w:t>: Wie ein Administrator die Accounts verwaltet</w:t>
+              <w:t>: Wie werden die Hoteldaten verwaltet</w:t>
             </w:r>
           </w:p>
         </w:tc>
@@ -1030,121 +1760,108 @@
               </w:numPr>
             </w:pPr>
             <w:r>
-              <w:t>Der Admin klickt auf den Button “Accounts verwalten“.</w:t>
-            </w:r>
-          </w:p>
-          <w:p>
-            <w:pPr>
-              <w:pStyle w:val="Listenabsatz"/>
-              <w:numPr>
-                <w:ilvl w:val="0"/>
-                <w:numId w:val="2"/>
-              </w:numPr>
-            </w:pPr>
-            <w:r>
-              <w:t>Das System zeigt die Seite “Accounts“</w:t>
-            </w:r>
-            <w:r>
-              <w:t xml:space="preserve"> mit allen Accounts</w:t>
-            </w:r>
-            <w:r>
-              <w:t>.</w:t>
-            </w:r>
-          </w:p>
-          <w:p>
-            <w:pPr>
-              <w:pStyle w:val="Listenabsatz"/>
-              <w:numPr>
-                <w:ilvl w:val="0"/>
-                <w:numId w:val="2"/>
-              </w:numPr>
-            </w:pPr>
-            <w:r>
-              <w:t>Der Admin klickt auf den Button “Bearbeiten“ eines beliebigen Users.</w:t>
-            </w:r>
-          </w:p>
-          <w:p>
-            <w:pPr>
-              <w:pStyle w:val="Listenabsatz"/>
-              <w:numPr>
-                <w:ilvl w:val="0"/>
-                <w:numId w:val="2"/>
-              </w:numPr>
-            </w:pPr>
-            <w:r>
-              <w:t>Die Seite “Bearbeiten“ wird aufgerufen.</w:t>
-            </w:r>
-          </w:p>
-          <w:p>
-            <w:pPr>
-              <w:pStyle w:val="Listenabsatz"/>
-              <w:numPr>
-                <w:ilvl w:val="0"/>
-                <w:numId w:val="2"/>
-              </w:numPr>
-            </w:pPr>
-            <w:r>
-              <w:t>Das System fragt nach Vorname, Nachname, Benutzername und E-Mail.</w:t>
-            </w:r>
-          </w:p>
-          <w:p>
-            <w:pPr>
-              <w:pStyle w:val="Listenabsatz"/>
-              <w:numPr>
-                <w:ilvl w:val="0"/>
-                <w:numId w:val="2"/>
-              </w:numPr>
-            </w:pPr>
-            <w:r>
-              <w:t>Der Admin</w:t>
-            </w:r>
-            <w:r>
-              <w:t xml:space="preserve"> gibt [</w:t>
-            </w:r>
-            <w:r>
-              <w:t xml:space="preserve">‘John‘, </w:t>
-            </w:r>
-            <w:r>
-              <w:t>‘</w:t>
-            </w:r>
-            <w:r>
-              <w:t>West‘, ‘</w:t>
-            </w:r>
-            <w:r>
-              <w:t>We</w:t>
-            </w:r>
-            <w:r>
-              <w:t>st</w:t>
-            </w:r>
-            <w:r>
-              <w:t>123‘, ‘</w:t>
-            </w:r>
-            <w:r>
-              <w:t>j.w@muser.at</w:t>
-            </w:r>
-            <w:r>
-              <w:t xml:space="preserve"> ‘] ein und klickt auf den</w:t>
-            </w:r>
-            <w:r>
-              <w:t xml:space="preserve"> Button “Speichern“.</w:t>
-            </w:r>
-          </w:p>
-          <w:p>
-            <w:pPr>
-              <w:pStyle w:val="Listenabsatz"/>
-              <w:numPr>
-                <w:ilvl w:val="0"/>
-                <w:numId w:val="2"/>
-              </w:numPr>
-            </w:pPr>
-            <w:r>
-              <w:t>Das System speichert die Daten in der Datenbank</w:t>
-            </w:r>
-            <w:r>
-              <w:t xml:space="preserve"> und zeigt die Seite “Menü“</w:t>
-            </w:r>
-            <w:r>
-              <w:t>.</w:t>
+              <w:t>Der Admin klickt auf den Button “Hoteldaten verwalten“.</w:t>
+            </w:r>
+          </w:p>
+          <w:p>
+            <w:pPr>
+              <w:pStyle w:val="Listenabsatz"/>
+              <w:numPr>
+                <w:ilvl w:val="0"/>
+                <w:numId w:val="2"/>
+              </w:numPr>
+            </w:pPr>
+            <w:r>
+              <w:t>Das System zeigt die Seite “Hoteldaten“ mit allen Hotels.</w:t>
+            </w:r>
+          </w:p>
+          <w:p>
+            <w:pPr>
+              <w:pStyle w:val="Listenabsatz"/>
+              <w:numPr>
+                <w:ilvl w:val="0"/>
+                <w:numId w:val="2"/>
+              </w:numPr>
+            </w:pPr>
+            <w:r>
+              <w:t>Der Admin klickt auf den Button “Hinzufügen“.</w:t>
+            </w:r>
+          </w:p>
+          <w:p>
+            <w:pPr>
+              <w:pStyle w:val="Listenabsatz"/>
+              <w:numPr>
+                <w:ilvl w:val="0"/>
+                <w:numId w:val="2"/>
+              </w:numPr>
+            </w:pPr>
+            <w:r>
+              <w:t>Das System zeigt die Seite “Hotels hinzufügen“.</w:t>
+            </w:r>
+          </w:p>
+          <w:p>
+            <w:pPr>
+              <w:pStyle w:val="Listenabsatz"/>
+              <w:numPr>
+                <w:ilvl w:val="0"/>
+                <w:numId w:val="2"/>
+              </w:numPr>
+            </w:pPr>
+            <w:r>
+              <w:t xml:space="preserve">Das System fragt </w:t>
+            </w:r>
+            <w:proofErr w:type="gramStart"/>
+            <w:r>
+              <w:t>nach Name</w:t>
+            </w:r>
+            <w:proofErr w:type="gramEnd"/>
+            <w:r>
+              <w:t>, Adresse, PLZ, Land, Telefonnummer, Aktivitäten</w:t>
+            </w:r>
+          </w:p>
+          <w:p>
+            <w:pPr>
+              <w:pStyle w:val="Listenabsatz"/>
+              <w:numPr>
+                <w:ilvl w:val="0"/>
+                <w:numId w:val="2"/>
+              </w:numPr>
+            </w:pPr>
+            <w:r>
+              <w:lastRenderedPageBreak/>
+              <w:t>Der Admin gibt [‘</w:t>
+            </w:r>
+            <w:proofErr w:type="spellStart"/>
+            <w:r>
+              <w:t>Bellagio</w:t>
+            </w:r>
+            <w:proofErr w:type="spellEnd"/>
+            <w:r>
+              <w:t>‘, ‘3600 Las Vegas Boulevard‘, ‘89109‘, ‘USA‘, ‘7026937111‘, (Aktivitäten anhand Checkboxen)] ein.</w:t>
+            </w:r>
+          </w:p>
+          <w:p>
+            <w:pPr>
+              <w:pStyle w:val="Listenabsatz"/>
+              <w:numPr>
+                <w:ilvl w:val="0"/>
+                <w:numId w:val="2"/>
+              </w:numPr>
+            </w:pPr>
+            <w:r>
+              <w:t>Der Admin klickt auf den Button “Speichern“.</w:t>
+            </w:r>
+          </w:p>
+          <w:p>
+            <w:pPr>
+              <w:pStyle w:val="Listenabsatz"/>
+              <w:numPr>
+                <w:ilvl w:val="0"/>
+                <w:numId w:val="2"/>
+              </w:numPr>
+            </w:pPr>
+            <w:r>
+              <w:t>Das System fügt das Hotel der Datenbank hinzu.</w:t>
             </w:r>
           </w:p>
         </w:tc>
@@ -1166,6 +1883,7 @@
               <w:rPr>
                 <w:b/>
               </w:rPr>
+              <w:lastRenderedPageBreak/>
               <w:t xml:space="preserve">Szenario </w:t>
             </w:r>
             <w:r>
@@ -1196,22 +1914,600 @@
               </w:numPr>
             </w:pPr>
             <w:r>
-              <w:t>Der Admin klickt auf den Button “Accounts verwalten“.</w:t>
-            </w:r>
-          </w:p>
-          <w:p>
-            <w:pPr>
-              <w:pStyle w:val="Listenabsatz"/>
-              <w:numPr>
-                <w:ilvl w:val="0"/>
-                <w:numId w:val="2"/>
-              </w:numPr>
-            </w:pPr>
-            <w:r>
-              <w:t>Das System zeigt die Seite “Accounts“</w:t>
-            </w:r>
-            <w:r>
-              <w:t xml:space="preserve"> mit allen Accounts</w:t>
+              <w:t>Der Admin klickt auf den Button “Hoteldaten verwalten“.</w:t>
+            </w:r>
+          </w:p>
+          <w:p>
+            <w:pPr>
+              <w:pStyle w:val="Listenabsatz"/>
+              <w:numPr>
+                <w:ilvl w:val="0"/>
+                <w:numId w:val="2"/>
+              </w:numPr>
+            </w:pPr>
+            <w:r>
+              <w:t>Das System zeigt die Seite “Hoteldaten“ mit allen Hotels.</w:t>
+            </w:r>
+          </w:p>
+          <w:p>
+            <w:pPr>
+              <w:pStyle w:val="Listenabsatz"/>
+              <w:numPr>
+                <w:ilvl w:val="0"/>
+                <w:numId w:val="2"/>
+              </w:numPr>
+            </w:pPr>
+            <w:r>
+              <w:t>Der Admin klickt auf den Button “Bearbeiten“ eines beliebigen Hotels.</w:t>
+            </w:r>
+          </w:p>
+          <w:p>
+            <w:pPr>
+              <w:pStyle w:val="Listenabsatz"/>
+              <w:numPr>
+                <w:ilvl w:val="0"/>
+                <w:numId w:val="2"/>
+              </w:numPr>
+            </w:pPr>
+            <w:r>
+              <w:t xml:space="preserve">Das System fragt </w:t>
+            </w:r>
+            <w:proofErr w:type="gramStart"/>
+            <w:r>
+              <w:t>nach Name</w:t>
+            </w:r>
+            <w:proofErr w:type="gramEnd"/>
+            <w:r>
+              <w:t>, Adresse, PLZ, Land, Telefonnummer, Aktivitäten</w:t>
+            </w:r>
+          </w:p>
+          <w:p>
+            <w:pPr>
+              <w:pStyle w:val="Listenabsatz"/>
+              <w:numPr>
+                <w:ilvl w:val="0"/>
+                <w:numId w:val="2"/>
+              </w:numPr>
+            </w:pPr>
+            <w:r>
+              <w:t>Der Admin gibt [‘</w:t>
+            </w:r>
+            <w:proofErr w:type="spellStart"/>
+            <w:r>
+              <w:t>Bellagio</w:t>
+            </w:r>
+            <w:proofErr w:type="spellEnd"/>
+            <w:r>
+              <w:t>‘, ‘2100 Las Vegas Boulevard‘, ‘89109‘, ‘USA‘, ‘7026937111‘, (Aktivitäten anhand Checkboxen)] ein.</w:t>
+            </w:r>
+          </w:p>
+          <w:p>
+            <w:pPr>
+              <w:pStyle w:val="Listenabsatz"/>
+              <w:numPr>
+                <w:ilvl w:val="0"/>
+                <w:numId w:val="2"/>
+              </w:numPr>
+            </w:pPr>
+            <w:r>
+              <w:t>Der Admin klickt auf den Button “Speichern“.</w:t>
+            </w:r>
+          </w:p>
+          <w:p>
+            <w:pPr>
+              <w:pStyle w:val="Listenabsatz"/>
+              <w:numPr>
+                <w:ilvl w:val="0"/>
+                <w:numId w:val="2"/>
+              </w:numPr>
+            </w:pPr>
+            <w:r>
+              <w:t>Das System speichert das Hotel in der Datenbank.</w:t>
+            </w:r>
+          </w:p>
+        </w:tc>
+      </w:tr>
+      <w:tr>
+        <w:tc>
+          <w:tcPr>
+            <w:tcW w:w="9056" w:type="dxa"/>
+            <w:gridSpan w:val="2"/>
+          </w:tcPr>
+          <w:p>
+            <w:pPr>
+              <w:jc w:val="center"/>
+              <w:rPr>
+                <w:b/>
+              </w:rPr>
+            </w:pPr>
+            <w:r>
+              <w:rPr>
+                <w:b/>
+              </w:rPr>
+              <w:t xml:space="preserve">Szenario </w:t>
+            </w:r>
+            <w:r>
+              <w:rPr>
+                <w:b/>
+              </w:rPr>
+              <w:t>3</w:t>
+            </w:r>
+          </w:p>
+          <w:p>
+            <w:pPr>
+              <w:pStyle w:val="Listenabsatz"/>
+              <w:numPr>
+                <w:ilvl w:val="0"/>
+                <w:numId w:val="2"/>
+              </w:numPr>
+            </w:pPr>
+            <w:r>
+              <w:t>Das System zeigt die Seite “Menü“.</w:t>
+            </w:r>
+          </w:p>
+          <w:p>
+            <w:pPr>
+              <w:pStyle w:val="Listenabsatz"/>
+              <w:numPr>
+                <w:ilvl w:val="0"/>
+                <w:numId w:val="2"/>
+              </w:numPr>
+            </w:pPr>
+            <w:r>
+              <w:t>Der Admin klickt auf den Button “Hoteldaten verwalten“.</w:t>
+            </w:r>
+          </w:p>
+          <w:p>
+            <w:pPr>
+              <w:pStyle w:val="Listenabsatz"/>
+              <w:numPr>
+                <w:ilvl w:val="0"/>
+                <w:numId w:val="2"/>
+              </w:numPr>
+            </w:pPr>
+            <w:r>
+              <w:t>Das System zeigt die Seite “Hoteldaten“ mit allen Hotels.</w:t>
+            </w:r>
+          </w:p>
+          <w:p>
+            <w:pPr>
+              <w:pStyle w:val="Listenabsatz"/>
+              <w:numPr>
+                <w:ilvl w:val="0"/>
+                <w:numId w:val="2"/>
+              </w:numPr>
+            </w:pPr>
+            <w:r>
+              <w:t>Der Admin klickt auf den Button “Löschen“ eines beliebigen Hotels.</w:t>
+            </w:r>
+          </w:p>
+          <w:p>
+            <w:pPr>
+              <w:pStyle w:val="Listenabsatz"/>
+              <w:numPr>
+                <w:ilvl w:val="0"/>
+                <w:numId w:val="2"/>
+              </w:numPr>
+            </w:pPr>
+            <w:r>
+              <w:t>Das System fragt den Admin “Hotel wirklich löschen“.</w:t>
+            </w:r>
+          </w:p>
+          <w:p>
+            <w:pPr>
+              <w:pStyle w:val="Listenabsatz"/>
+              <w:numPr>
+                <w:ilvl w:val="0"/>
+                <w:numId w:val="2"/>
+              </w:numPr>
+            </w:pPr>
+            <w:r>
+              <w:t>Der Admin bestätigt die Mitteilung.</w:t>
+            </w:r>
+          </w:p>
+          <w:p>
+            <w:pPr>
+              <w:pStyle w:val="Listenabsatz"/>
+              <w:numPr>
+                <w:ilvl w:val="0"/>
+                <w:numId w:val="2"/>
+              </w:numPr>
+            </w:pPr>
+            <w:r>
+              <w:t>Das System löscht das Hotel aus der Datenbank.</w:t>
+            </w:r>
+          </w:p>
+        </w:tc>
+      </w:tr>
+      <w:tr>
+        <w:tc>
+          <w:tcPr>
+            <w:tcW w:w="9056" w:type="dxa"/>
+            <w:gridSpan w:val="2"/>
+          </w:tcPr>
+          <w:p>
+            <w:pPr>
+              <w:jc w:val="center"/>
+            </w:pPr>
+            <w:r>
+              <w:t xml:space="preserve">Beispiel UI: </w:t>
+            </w:r>
+          </w:p>
+        </w:tc>
+      </w:tr>
+    </w:tbl>
+    <w:p/>
+    <w:p/>
+    <w:tbl>
+      <w:tblPr>
+        <w:tblStyle w:val="Tabellenraster"/>
+        <w:tblW w:w="0" w:type="auto"/>
+        <w:tblLook w:val="04A0" w:firstRow="1" w:lastRow="0" w:firstColumn="1" w:lastColumn="0" w:noHBand="0" w:noVBand="1"/>
+      </w:tblPr>
+      <w:tblGrid>
+        <w:gridCol w:w="4528"/>
+        <w:gridCol w:w="4528"/>
+      </w:tblGrid>
+      <w:tr>
+        <w:tc>
+          <w:tcPr>
+            <w:tcW w:w="4528" w:type="dxa"/>
+          </w:tcPr>
+          <w:p>
+            <w:proofErr w:type="spellStart"/>
+            <w:r>
+              <w:rPr>
+                <w:b/>
+              </w:rPr>
+              <w:t>Use</w:t>
+            </w:r>
+            <w:proofErr w:type="spellEnd"/>
+            <w:r>
+              <w:rPr>
+                <w:b/>
+              </w:rPr>
+              <w:t xml:space="preserve"> Case</w:t>
+            </w:r>
+            <w:r>
+              <w:t>: Aktivitäten festlegen</w:t>
+            </w:r>
+          </w:p>
+        </w:tc>
+        <w:tc>
+          <w:tcPr>
+            <w:tcW w:w="4528" w:type="dxa"/>
+          </w:tcPr>
+          <w:p>
+            <w:r>
+              <w:rPr>
+                <w:b/>
+              </w:rPr>
+              <w:t>Priorität</w:t>
+            </w:r>
+            <w:r>
+              <w:t>:</w:t>
+            </w:r>
+          </w:p>
+        </w:tc>
+      </w:tr>
+      <w:tr>
+        <w:tc>
+          <w:tcPr>
+            <w:tcW w:w="9056" w:type="dxa"/>
+            <w:gridSpan w:val="2"/>
+          </w:tcPr>
+          <w:p>
+            <w:pPr>
+              <w:jc w:val="center"/>
+            </w:pPr>
+            <w:r>
+              <w:rPr>
+                <w:b/>
+              </w:rPr>
+              <w:t>Beschreibung</w:t>
+            </w:r>
+            <w:r>
+              <w:t xml:space="preserve">: Wie legt der User seine </w:t>
+            </w:r>
+            <w:r>
+              <w:t>Aktivitäten fest,</w:t>
+            </w:r>
+            <w:r>
+              <w:t xml:space="preserve"> für die er sich interessiert</w:t>
+            </w:r>
+          </w:p>
+        </w:tc>
+      </w:tr>
+      <w:tr>
+        <w:tc>
+          <w:tcPr>
+            <w:tcW w:w="9056" w:type="dxa"/>
+            <w:gridSpan w:val="2"/>
+          </w:tcPr>
+          <w:p>
+            <w:pPr>
+              <w:jc w:val="center"/>
+              <w:rPr>
+                <w:b/>
+              </w:rPr>
+            </w:pPr>
+            <w:r>
+              <w:rPr>
+                <w:b/>
+              </w:rPr>
+              <w:t>Szenario 1</w:t>
+            </w:r>
+          </w:p>
+          <w:p>
+            <w:pPr>
+              <w:pStyle w:val="Listenabsatz"/>
+              <w:numPr>
+                <w:ilvl w:val="0"/>
+                <w:numId w:val="2"/>
+              </w:numPr>
+            </w:pPr>
+            <w:r>
+              <w:t>Das System zeigt die Seite “Menü“.</w:t>
+            </w:r>
+          </w:p>
+          <w:p>
+            <w:pPr>
+              <w:pStyle w:val="Listenabsatz"/>
+              <w:numPr>
+                <w:ilvl w:val="0"/>
+                <w:numId w:val="2"/>
+              </w:numPr>
+            </w:pPr>
+            <w:r>
+              <w:t xml:space="preserve">‘Harry‘ </w:t>
+            </w:r>
+            <w:r>
+              <w:t>klickt auf den Button “Aktivitäten festlegen“.</w:t>
+            </w:r>
+          </w:p>
+          <w:p>
+            <w:pPr>
+              <w:pStyle w:val="Listenabsatz"/>
+              <w:numPr>
+                <w:ilvl w:val="0"/>
+                <w:numId w:val="2"/>
+              </w:numPr>
+            </w:pPr>
+            <w:r>
+              <w:t>Das System zeigt unterschiedliche Aktivitäten</w:t>
+            </w:r>
+            <w:r>
+              <w:t xml:space="preserve">, anhand der </w:t>
+            </w:r>
+            <w:r>
+              <w:t xml:space="preserve">Bewertung der Interessen, </w:t>
+            </w:r>
+            <w:r>
+              <w:t>an.</w:t>
+            </w:r>
+          </w:p>
+          <w:p>
+            <w:pPr>
+              <w:pStyle w:val="Listenabsatz"/>
+              <w:numPr>
+                <w:ilvl w:val="0"/>
+                <w:numId w:val="2"/>
+              </w:numPr>
+            </w:pPr>
+            <w:r>
+              <w:t>‘Harry‘</w:t>
+            </w:r>
+            <w:r>
+              <w:t xml:space="preserve"> wählt die Aktivitäten aus</w:t>
+            </w:r>
+            <w:r>
+              <w:t>,</w:t>
+            </w:r>
+            <w:r>
+              <w:t xml:space="preserve"> für die er sich interessiert.</w:t>
+            </w:r>
+          </w:p>
+          <w:p>
+            <w:pPr>
+              <w:pStyle w:val="Listenabsatz"/>
+              <w:numPr>
+                <w:ilvl w:val="0"/>
+                <w:numId w:val="2"/>
+              </w:numPr>
+            </w:pPr>
+            <w:r>
+              <w:t>‘Harry‘</w:t>
+            </w:r>
+            <w:r>
+              <w:t xml:space="preserve"> klickt auf den Button “Speichern“.</w:t>
+            </w:r>
+          </w:p>
+          <w:p>
+            <w:pPr>
+              <w:pStyle w:val="Listenabsatz"/>
+              <w:numPr>
+                <w:ilvl w:val="0"/>
+                <w:numId w:val="2"/>
+              </w:numPr>
+            </w:pPr>
+            <w:r>
+              <w:t>Das System speichert die Angaben in der Datenbank</w:t>
+            </w:r>
+          </w:p>
+        </w:tc>
+      </w:tr>
+      <w:tr>
+        <w:tc>
+          <w:tcPr>
+            <w:tcW w:w="9056" w:type="dxa"/>
+            <w:gridSpan w:val="2"/>
+          </w:tcPr>
+          <w:p>
+            <w:pPr>
+              <w:jc w:val="center"/>
+            </w:pPr>
+            <w:r>
+              <w:t xml:space="preserve">Beispiel UI: </w:t>
+            </w:r>
+          </w:p>
+        </w:tc>
+      </w:tr>
+    </w:tbl>
+    <w:p/>
+    <w:p/>
+    <w:tbl>
+      <w:tblPr>
+        <w:tblStyle w:val="Tabellenraster"/>
+        <w:tblW w:w="0" w:type="auto"/>
+        <w:tblLook w:val="04A0" w:firstRow="1" w:lastRow="0" w:firstColumn="1" w:lastColumn="0" w:noHBand="0" w:noVBand="1"/>
+      </w:tblPr>
+      <w:tblGrid>
+        <w:gridCol w:w="4528"/>
+        <w:gridCol w:w="4528"/>
+      </w:tblGrid>
+      <w:tr>
+        <w:tc>
+          <w:tcPr>
+            <w:tcW w:w="4528" w:type="dxa"/>
+          </w:tcPr>
+          <w:p>
+            <w:proofErr w:type="spellStart"/>
+            <w:r>
+              <w:rPr>
+                <w:b/>
+              </w:rPr>
+              <w:t>Use</w:t>
+            </w:r>
+            <w:proofErr w:type="spellEnd"/>
+            <w:r>
+              <w:rPr>
+                <w:b/>
+              </w:rPr>
+              <w:t xml:space="preserve"> Case</w:t>
+            </w:r>
+            <w:r>
+              <w:t>: Hotel bewerten</w:t>
+            </w:r>
+          </w:p>
+        </w:tc>
+        <w:tc>
+          <w:tcPr>
+            <w:tcW w:w="4528" w:type="dxa"/>
+          </w:tcPr>
+          <w:p>
+            <w:r>
+              <w:rPr>
+                <w:b/>
+              </w:rPr>
+              <w:t>Priorität</w:t>
+            </w:r>
+            <w:r>
+              <w:t>:</w:t>
+            </w:r>
+          </w:p>
+        </w:tc>
+      </w:tr>
+      <w:tr>
+        <w:tc>
+          <w:tcPr>
+            <w:tcW w:w="9056" w:type="dxa"/>
+            <w:gridSpan w:val="2"/>
+          </w:tcPr>
+          <w:p>
+            <w:pPr>
+              <w:jc w:val="center"/>
+            </w:pPr>
+            <w:r>
+              <w:rPr>
+                <w:b/>
+              </w:rPr>
+              <w:t>Beschreibung</w:t>
+            </w:r>
+            <w:r>
+              <w:t>: Wie kann der User ein Hotel bewerten.</w:t>
+            </w:r>
+          </w:p>
+        </w:tc>
+      </w:tr>
+      <w:tr>
+        <w:tc>
+          <w:tcPr>
+            <w:tcW w:w="9056" w:type="dxa"/>
+            <w:gridSpan w:val="2"/>
+          </w:tcPr>
+          <w:p>
+            <w:pPr>
+              <w:jc w:val="center"/>
+              <w:rPr>
+                <w:b/>
+              </w:rPr>
+            </w:pPr>
+            <w:r>
+              <w:rPr>
+                <w:b/>
+              </w:rPr>
+              <w:t>Szenario 1</w:t>
+            </w:r>
+          </w:p>
+          <w:p>
+            <w:pPr>
+              <w:pStyle w:val="Listenabsatz"/>
+              <w:numPr>
+                <w:ilvl w:val="0"/>
+                <w:numId w:val="2"/>
+              </w:numPr>
+            </w:pPr>
+            <w:r>
+              <w:t>Das System zeigt die Seite “Menü“.</w:t>
+            </w:r>
+          </w:p>
+          <w:p>
+            <w:pPr>
+              <w:pStyle w:val="Listenabsatz"/>
+              <w:numPr>
+                <w:ilvl w:val="0"/>
+                <w:numId w:val="2"/>
+              </w:numPr>
+            </w:pPr>
+            <w:r>
+              <w:t xml:space="preserve">‘Harry‘ </w:t>
+            </w:r>
+            <w:r>
+              <w:t>gibt in das Textfeld [‘</w:t>
+            </w:r>
+            <w:proofErr w:type="spellStart"/>
+            <w:r>
+              <w:t>Bellagio</w:t>
+            </w:r>
+            <w:proofErr w:type="spellEnd"/>
+            <w:r>
+              <w:t>‘] ein und klickt auf den “Suche“.</w:t>
+            </w:r>
+          </w:p>
+          <w:p>
+            <w:pPr>
+              <w:pStyle w:val="Listenabsatz"/>
+              <w:numPr>
+                <w:ilvl w:val="0"/>
+                <w:numId w:val="2"/>
+              </w:numPr>
+            </w:pPr>
+            <w:r>
+              <w:t xml:space="preserve">Das System zeigt </w:t>
+            </w:r>
+            <w:r>
+              <w:t>alle Hotels mit dem Namen</w:t>
+            </w:r>
+            <w:r>
+              <w:t xml:space="preserve"> </w:t>
+            </w:r>
+            <w:proofErr w:type="spellStart"/>
+            <w:r>
+              <w:t>Bellagio</w:t>
+            </w:r>
+            <w:proofErr w:type="spellEnd"/>
+            <w:r>
+              <w:t xml:space="preserve"> im Namen</w:t>
             </w:r>
             <w:r>
               <w:t>.</w:t>
@@ -1226,43 +2522,289 @@
               </w:numPr>
             </w:pPr>
             <w:r>
-              <w:t>Der Admin klickt auf den Button “Löschen“ eines beliebigen Users.</w:t>
-            </w:r>
-          </w:p>
-          <w:p>
-            <w:pPr>
-              <w:pStyle w:val="Listenabsatz"/>
-              <w:numPr>
-                <w:ilvl w:val="0"/>
-                <w:numId w:val="2"/>
-              </w:numPr>
-            </w:pPr>
-            <w:r>
-              <w:t>Das System fragt den Admin “Account wirklich löschen“.</w:t>
-            </w:r>
-          </w:p>
-          <w:p>
-            <w:pPr>
-              <w:pStyle w:val="Listenabsatz"/>
-              <w:numPr>
-                <w:ilvl w:val="0"/>
-                <w:numId w:val="2"/>
-              </w:numPr>
-            </w:pPr>
-            <w:r>
-              <w:t>Der Admin bestätigt die Mitteilung.</w:t>
-            </w:r>
-          </w:p>
-          <w:p>
-            <w:pPr>
-              <w:pStyle w:val="Listenabsatz"/>
-              <w:numPr>
-                <w:ilvl w:val="0"/>
-                <w:numId w:val="2"/>
-              </w:numPr>
-            </w:pPr>
-            <w:r>
-              <w:t>Das System löscht den Account aus der Datenbank.</w:t>
+              <w:t xml:space="preserve">‘Harry‘ </w:t>
+            </w:r>
+            <w:r>
+              <w:t>klickt auf das jeweilige Hotel.</w:t>
+            </w:r>
+          </w:p>
+          <w:p>
+            <w:pPr>
+              <w:pStyle w:val="Listenabsatz"/>
+              <w:numPr>
+                <w:ilvl w:val="0"/>
+                <w:numId w:val="2"/>
+              </w:numPr>
+            </w:pPr>
+            <w:r>
+              <w:t>Das System zeigt eine Informationsseite zum jeweiligen Hotel.</w:t>
+            </w:r>
+          </w:p>
+          <w:p>
+            <w:pPr>
+              <w:pStyle w:val="Listenabsatz"/>
+              <w:numPr>
+                <w:ilvl w:val="0"/>
+                <w:numId w:val="2"/>
+              </w:numPr>
+            </w:pPr>
+            <w:r>
+              <w:t xml:space="preserve">‘Harry‘ </w:t>
+            </w:r>
+            <w:r>
+              <w:t>klickt auf den Button “</w:t>
+            </w:r>
+            <w:r>
+              <w:t>Bewertung abgeben</w:t>
+            </w:r>
+            <w:r>
+              <w:t>“.</w:t>
+            </w:r>
+          </w:p>
+          <w:p>
+            <w:pPr>
+              <w:pStyle w:val="Listenabsatz"/>
+              <w:numPr>
+                <w:ilvl w:val="0"/>
+                <w:numId w:val="2"/>
+              </w:numPr>
+            </w:pPr>
+            <w:r>
+              <w:lastRenderedPageBreak/>
+              <w:t>Das System zeigt eine Bewertung der Aktivitäten, Dauer des Aufenthalts und ein Textfeld für ein Kommentar.</w:t>
+            </w:r>
+          </w:p>
+          <w:p>
+            <w:pPr>
+              <w:pStyle w:val="Listenabsatz"/>
+              <w:numPr>
+                <w:ilvl w:val="0"/>
+                <w:numId w:val="2"/>
+              </w:numPr>
+            </w:pPr>
+            <w:r>
+              <w:t>‘Harry‘ gibt die jeweiligen Informationen ein</w:t>
+            </w:r>
+            <w:r>
+              <w:t>,</w:t>
+            </w:r>
+            <w:r>
+              <w:t xml:space="preserve"> und klickt auf den Button “Abschicken“.</w:t>
+            </w:r>
+          </w:p>
+          <w:p>
+            <w:pPr>
+              <w:pStyle w:val="Listenabsatz"/>
+              <w:numPr>
+                <w:ilvl w:val="0"/>
+                <w:numId w:val="2"/>
+              </w:numPr>
+            </w:pPr>
+            <w:r>
+              <w:t>Das System speichert die Angaben in der Datenbank</w:t>
+            </w:r>
+          </w:p>
+        </w:tc>
+      </w:tr>
+      <w:tr>
+        <w:tc>
+          <w:tcPr>
+            <w:tcW w:w="9056" w:type="dxa"/>
+            <w:gridSpan w:val="2"/>
+          </w:tcPr>
+          <w:p>
+            <w:pPr>
+              <w:jc w:val="center"/>
+            </w:pPr>
+            <w:r>
+              <w:lastRenderedPageBreak/>
+              <w:t xml:space="preserve">Beispiel UI: </w:t>
+            </w:r>
+          </w:p>
+        </w:tc>
+      </w:tr>
+    </w:tbl>
+    <w:p/>
+    <w:p/>
+    <w:tbl>
+      <w:tblPr>
+        <w:tblStyle w:val="Tabellenraster"/>
+        <w:tblW w:w="0" w:type="auto"/>
+        <w:tblLook w:val="04A0" w:firstRow="1" w:lastRow="0" w:firstColumn="1" w:lastColumn="0" w:noHBand="0" w:noVBand="1"/>
+      </w:tblPr>
+      <w:tblGrid>
+        <w:gridCol w:w="4528"/>
+        <w:gridCol w:w="4528"/>
+      </w:tblGrid>
+      <w:tr>
+        <w:tc>
+          <w:tcPr>
+            <w:tcW w:w="4528" w:type="dxa"/>
+          </w:tcPr>
+          <w:p>
+            <w:proofErr w:type="spellStart"/>
+            <w:r>
+              <w:rPr>
+                <w:b/>
+              </w:rPr>
+              <w:t>Use</w:t>
+            </w:r>
+            <w:proofErr w:type="spellEnd"/>
+            <w:r>
+              <w:rPr>
+                <w:b/>
+              </w:rPr>
+              <w:t xml:space="preserve"> Case</w:t>
+            </w:r>
+            <w:r>
+              <w:t>: Interessen</w:t>
+            </w:r>
+            <w:r>
+              <w:t xml:space="preserve"> festlegen</w:t>
+            </w:r>
+          </w:p>
+        </w:tc>
+        <w:tc>
+          <w:tcPr>
+            <w:tcW w:w="4528" w:type="dxa"/>
+          </w:tcPr>
+          <w:p>
+            <w:r>
+              <w:rPr>
+                <w:b/>
+              </w:rPr>
+              <w:t>Priorität</w:t>
+            </w:r>
+            <w:r>
+              <w:t>:</w:t>
+            </w:r>
+          </w:p>
+        </w:tc>
+      </w:tr>
+      <w:tr>
+        <w:tc>
+          <w:tcPr>
+            <w:tcW w:w="9056" w:type="dxa"/>
+            <w:gridSpan w:val="2"/>
+          </w:tcPr>
+          <w:p>
+            <w:pPr>
+              <w:jc w:val="center"/>
+            </w:pPr>
+            <w:r>
+              <w:rPr>
+                <w:b/>
+              </w:rPr>
+              <w:t>Beschreibung</w:t>
+            </w:r>
+            <w:r>
+              <w:t>: Wie legt der User seine Interessen fest.</w:t>
+            </w:r>
+          </w:p>
+        </w:tc>
+      </w:tr>
+      <w:tr>
+        <w:tc>
+          <w:tcPr>
+            <w:tcW w:w="9056" w:type="dxa"/>
+            <w:gridSpan w:val="2"/>
+          </w:tcPr>
+          <w:p>
+            <w:pPr>
+              <w:jc w:val="center"/>
+              <w:rPr>
+                <w:b/>
+              </w:rPr>
+            </w:pPr>
+            <w:r>
+              <w:rPr>
+                <w:b/>
+              </w:rPr>
+              <w:t>Szenario 1</w:t>
+            </w:r>
+          </w:p>
+          <w:p>
+            <w:pPr>
+              <w:pStyle w:val="Listenabsatz"/>
+              <w:numPr>
+                <w:ilvl w:val="0"/>
+                <w:numId w:val="2"/>
+              </w:numPr>
+            </w:pPr>
+            <w:r>
+              <w:t>Das System zeigt die Seite “Menü“.</w:t>
+            </w:r>
+          </w:p>
+          <w:p>
+            <w:pPr>
+              <w:pStyle w:val="Listenabsatz"/>
+              <w:numPr>
+                <w:ilvl w:val="0"/>
+                <w:numId w:val="2"/>
+              </w:numPr>
+            </w:pPr>
+            <w:r>
+              <w:t xml:space="preserve">‘Harry‘ </w:t>
+            </w:r>
+            <w:r>
+              <w:t>klickt auf den Button “Interessen festlegen“.</w:t>
+            </w:r>
+          </w:p>
+          <w:p>
+            <w:pPr>
+              <w:pStyle w:val="Listenabsatz"/>
+              <w:numPr>
+                <w:ilvl w:val="0"/>
+                <w:numId w:val="2"/>
+              </w:numPr>
+            </w:pPr>
+            <w:r>
+              <w:t>Das System zeigt unterschiedliche Interessen an.</w:t>
+            </w:r>
+          </w:p>
+          <w:p>
+            <w:pPr>
+              <w:pStyle w:val="Listenabsatz"/>
+              <w:numPr>
+                <w:ilvl w:val="0"/>
+                <w:numId w:val="2"/>
+              </w:numPr>
+            </w:pPr>
+            <w:r>
+              <w:t xml:space="preserve">‘Harry‘ </w:t>
+            </w:r>
+            <w:r>
+              <w:t>bewertet die vorgegebenen Interessen von</w:t>
+            </w:r>
+            <w:r>
+              <w:t xml:space="preserve"> 0 bis 10.</w:t>
+            </w:r>
+          </w:p>
+          <w:p>
+            <w:pPr>
+              <w:pStyle w:val="Listenabsatz"/>
+              <w:numPr>
+                <w:ilvl w:val="0"/>
+                <w:numId w:val="2"/>
+              </w:numPr>
+            </w:pPr>
+            <w:r>
+              <w:t>Harry‘</w:t>
+            </w:r>
+            <w:r>
+              <w:t xml:space="preserve"> klickt auf den Button “Speichern“.</w:t>
+            </w:r>
+          </w:p>
+          <w:p>
+            <w:pPr>
+              <w:pStyle w:val="Listenabsatz"/>
+              <w:numPr>
+                <w:ilvl w:val="0"/>
+                <w:numId w:val="2"/>
+              </w:numPr>
+            </w:pPr>
+            <w:r>
+              <w:t>Das System speichert die Angaben in der Datenbank</w:t>
             </w:r>
           </w:p>
         </w:tc>
@@ -1303,14 +2845,25 @@
             <w:tcW w:w="4528" w:type="dxa"/>
           </w:tcPr>
           <w:p>
-            <w:r>
-              <w:rPr>
-                <w:b/>
-              </w:rPr>
-              <w:t>Use Case</w:t>
-            </w:r>
-            <w:r>
-              <w:t>: Hoteldaten verwalten</w:t>
+            <w:proofErr w:type="spellStart"/>
+            <w:r>
+              <w:rPr>
+                <w:b/>
+              </w:rPr>
+              <w:t>Use</w:t>
+            </w:r>
+            <w:proofErr w:type="spellEnd"/>
+            <w:r>
+              <w:rPr>
+                <w:b/>
+              </w:rPr>
+              <w:t xml:space="preserve"> Case</w:t>
+            </w:r>
+            <w:r>
+              <w:t>: Interessen</w:t>
+            </w:r>
+            <w:r>
+              <w:t>sprofil verwalten</w:t>
             </w:r>
           </w:p>
         </w:tc>
@@ -1348,7 +2901,10 @@
               <w:t>Beschreibung</w:t>
             </w:r>
             <w:r>
-              <w:t>: Wie werden die Hoteldaten verwaltet</w:t>
+              <w:t>:</w:t>
+            </w:r>
+            <w:r>
+              <w:t xml:space="preserve"> Wie kann der User sein Interessensprofil ändern</w:t>
             </w:r>
           </w:p>
         </w:tc>
@@ -1394,91 +2950,109 @@
               </w:numPr>
             </w:pPr>
             <w:r>
-              <w:t>Der Admin klickt auf den Button “Hoteldaten verwalten“.</w:t>
-            </w:r>
-          </w:p>
-          <w:p>
-            <w:pPr>
-              <w:pStyle w:val="Listenabsatz"/>
-              <w:numPr>
-                <w:ilvl w:val="0"/>
-                <w:numId w:val="2"/>
-              </w:numPr>
-            </w:pPr>
-            <w:r>
-              <w:t>Das System zeigt die Seite “Hoteldaten“ mit allen Hotels.</w:t>
-            </w:r>
-          </w:p>
-          <w:p>
-            <w:pPr>
-              <w:pStyle w:val="Listenabsatz"/>
-              <w:numPr>
-                <w:ilvl w:val="0"/>
-                <w:numId w:val="2"/>
-              </w:numPr>
-            </w:pPr>
-            <w:r>
-              <w:t>Der Admin klickt auf den Button “Hinzufügen“.</w:t>
-            </w:r>
-          </w:p>
-          <w:p>
-            <w:pPr>
-              <w:pStyle w:val="Listenabsatz"/>
-              <w:numPr>
-                <w:ilvl w:val="0"/>
-                <w:numId w:val="2"/>
-              </w:numPr>
-            </w:pPr>
-            <w:r>
-              <w:t>Das System zeigt die Seite “Hotels hinzufügen“.</w:t>
-            </w:r>
-          </w:p>
-          <w:p>
-            <w:pPr>
-              <w:pStyle w:val="Listenabsatz"/>
-              <w:numPr>
-                <w:ilvl w:val="0"/>
-                <w:numId w:val="2"/>
-              </w:numPr>
-            </w:pPr>
-            <w:r>
-              <w:t>Das System fragt nach Name, Adresse, PLZ, Land, Telefonnummer, Aktivitäten</w:t>
-            </w:r>
-          </w:p>
-          <w:p>
-            <w:pPr>
-              <w:pStyle w:val="Listenabsatz"/>
-              <w:numPr>
-                <w:ilvl w:val="0"/>
-                <w:numId w:val="2"/>
-              </w:numPr>
-            </w:pPr>
-            <w:r>
-              <w:t>Der Admin gibt [‘Bellagio‘, ‘3600 Las Vegas Boulevard‘, ‘89109‘, ‘USA‘, ‘7026937111‘, (Aktivitäten anhand Checkboxen)] ein.</w:t>
-            </w:r>
-          </w:p>
-          <w:p>
-            <w:pPr>
-              <w:pStyle w:val="Listenabsatz"/>
-              <w:numPr>
-                <w:ilvl w:val="0"/>
-                <w:numId w:val="2"/>
-              </w:numPr>
-            </w:pPr>
-            <w:r>
-              <w:t>Der Admin klickt auf den Button “Speichern“.</w:t>
-            </w:r>
-          </w:p>
-          <w:p>
-            <w:pPr>
-              <w:pStyle w:val="Listenabsatz"/>
-              <w:numPr>
-                <w:ilvl w:val="0"/>
-                <w:numId w:val="2"/>
-              </w:numPr>
-            </w:pPr>
-            <w:r>
-              <w:t>Das System fügt das Hotel der Datenbank hinzu.</w:t>
+              <w:t xml:space="preserve">‘Harry‘ </w:t>
+            </w:r>
+            <w:r>
+              <w:t>klickt auf den Button “Interessensprofil verwalten“.</w:t>
+            </w:r>
+          </w:p>
+          <w:p>
+            <w:pPr>
+              <w:pStyle w:val="Listenabsatz"/>
+              <w:numPr>
+                <w:ilvl w:val="0"/>
+                <w:numId w:val="2"/>
+              </w:numPr>
+            </w:pPr>
+            <w:r>
+              <w:t>Das System zeigt zwei Buttons “Interessen ändern“ und “Aktivitäten ändern“.</w:t>
+            </w:r>
+          </w:p>
+          <w:p>
+            <w:pPr>
+              <w:pStyle w:val="Listenabsatz"/>
+              <w:numPr>
+                <w:ilvl w:val="0"/>
+                <w:numId w:val="2"/>
+              </w:numPr>
+            </w:pPr>
+            <w:r>
+              <w:t xml:space="preserve">‘Harry‘ </w:t>
+            </w:r>
+            <w:r>
+              <w:t>klickt auf den Button “Interessen ändern“.</w:t>
+            </w:r>
+          </w:p>
+          <w:p>
+            <w:pPr>
+              <w:pStyle w:val="Listenabsatz"/>
+              <w:numPr>
+                <w:ilvl w:val="0"/>
+                <w:numId w:val="2"/>
+              </w:numPr>
+            </w:pPr>
+            <w:r>
+              <w:t>Das System zeigt die Seite “Interessen ändern“.</w:t>
+            </w:r>
+          </w:p>
+          <w:p>
+            <w:pPr>
+              <w:pStyle w:val="Listenabsatz"/>
+              <w:numPr>
+                <w:ilvl w:val="0"/>
+                <w:numId w:val="2"/>
+              </w:numPr>
+            </w:pPr>
+            <w:r>
+              <w:t>Das System zeigt alle bewerteten Interessen an.</w:t>
+            </w:r>
+          </w:p>
+          <w:p>
+            <w:pPr>
+              <w:pStyle w:val="Listenabsatz"/>
+              <w:numPr>
+                <w:ilvl w:val="0"/>
+                <w:numId w:val="2"/>
+              </w:numPr>
+            </w:pPr>
+            <w:r>
+              <w:t>‘Harry‘</w:t>
+            </w:r>
+            <w:r>
+              <w:t xml:space="preserve"> gibt [Abenteuer – ‘8‘, Sport – ‘9‘] ein.</w:t>
+            </w:r>
+          </w:p>
+          <w:p>
+            <w:pPr>
+              <w:pStyle w:val="Listenabsatz"/>
+              <w:numPr>
+                <w:ilvl w:val="0"/>
+                <w:numId w:val="2"/>
+              </w:numPr>
+            </w:pPr>
+            <w:r>
+              <w:t>‘Harry‘</w:t>
+            </w:r>
+            <w:r>
+              <w:t xml:space="preserve"> klickt auf den Button “Speichern“.</w:t>
+            </w:r>
+          </w:p>
+          <w:p>
+            <w:pPr>
+              <w:pStyle w:val="Listenabsatz"/>
+              <w:numPr>
+                <w:ilvl w:val="0"/>
+                <w:numId w:val="2"/>
+              </w:numPr>
+            </w:pPr>
+            <w:r>
+              <w:t xml:space="preserve">Das System speichert die Änderungen in der </w:t>
+            </w:r>
+            <w:r>
+              <w:t>Datenbank</w:t>
+            </w:r>
+            <w:r>
+              <w:t>.</w:t>
             </w:r>
           </w:p>
         </w:tc>
@@ -1500,7 +3074,6 @@
               <w:rPr>
                 <w:b/>
               </w:rPr>
-              <w:lastRenderedPageBreak/>
               <w:t xml:space="preserve">Szenario </w:t>
             </w:r>
             <w:r>
@@ -1531,79 +3104,94 @@
               </w:numPr>
             </w:pPr>
             <w:r>
-              <w:t>Der Admin klickt auf den Button “Hoteldaten verwalten“.</w:t>
-            </w:r>
-          </w:p>
-          <w:p>
-            <w:pPr>
-              <w:pStyle w:val="Listenabsatz"/>
-              <w:numPr>
-                <w:ilvl w:val="0"/>
-                <w:numId w:val="2"/>
-              </w:numPr>
-            </w:pPr>
-            <w:r>
-              <w:t>Das System zeigt die Seite “Hoteldaten“ mit allen Hotels.</w:t>
-            </w:r>
-          </w:p>
-          <w:p>
-            <w:pPr>
-              <w:pStyle w:val="Listenabsatz"/>
-              <w:numPr>
-                <w:ilvl w:val="0"/>
-                <w:numId w:val="2"/>
-              </w:numPr>
-            </w:pPr>
-            <w:r>
-              <w:t>Der Admin klickt auf den Button “Bearbeiten“ eines beliebigen Hotels.</w:t>
-            </w:r>
-          </w:p>
-          <w:p>
-            <w:pPr>
-              <w:pStyle w:val="Listenabsatz"/>
-              <w:numPr>
-                <w:ilvl w:val="0"/>
-                <w:numId w:val="2"/>
-              </w:numPr>
-            </w:pPr>
-            <w:r>
-              <w:t>Das System fragt nach Name, Adresse, PLZ, Land, Telefonnummer, Aktivitäten</w:t>
-            </w:r>
-          </w:p>
-          <w:p>
-            <w:pPr>
-              <w:pStyle w:val="Listenabsatz"/>
-              <w:numPr>
-                <w:ilvl w:val="0"/>
-                <w:numId w:val="2"/>
-              </w:numPr>
-            </w:pPr>
-            <w:r>
-              <w:t>Der Admin gibt [‘Bellagio‘, ‘2100 Las Vegas Boulevard‘, ‘89109‘, ‘USA‘, ‘7026937111‘, (Aktivitäten anhand Checkboxen)] ein.</w:t>
-            </w:r>
-          </w:p>
-          <w:p>
-            <w:pPr>
-              <w:pStyle w:val="Listenabsatz"/>
-              <w:numPr>
-                <w:ilvl w:val="0"/>
-                <w:numId w:val="2"/>
-              </w:numPr>
-            </w:pPr>
-            <w:r>
-              <w:t>Der Admin klickt auf den Button “Speichern“.</w:t>
-            </w:r>
-          </w:p>
-          <w:p>
-            <w:pPr>
-              <w:pStyle w:val="Listenabsatz"/>
-              <w:numPr>
-                <w:ilvl w:val="0"/>
-                <w:numId w:val="2"/>
-              </w:numPr>
-            </w:pPr>
-            <w:r>
-              <w:t>Das System speichert das Hotel in der Datenbank.</w:t>
+              <w:t xml:space="preserve">‘Harry‘ </w:t>
+            </w:r>
+            <w:r>
+              <w:t>klickt auf den Button “Interessensprofil verwalten“.</w:t>
+            </w:r>
+          </w:p>
+          <w:p>
+            <w:pPr>
+              <w:pStyle w:val="Listenabsatz"/>
+              <w:numPr>
+                <w:ilvl w:val="0"/>
+                <w:numId w:val="2"/>
+              </w:numPr>
+            </w:pPr>
+            <w:r>
+              <w:t>Das System zeigt zwei Buttons “Interessen ändern“ und “Aktivitäten ändern“.</w:t>
+            </w:r>
+          </w:p>
+          <w:p>
+            <w:pPr>
+              <w:pStyle w:val="Listenabsatz"/>
+              <w:numPr>
+                <w:ilvl w:val="0"/>
+                <w:numId w:val="2"/>
+              </w:numPr>
+            </w:pPr>
+            <w:r>
+              <w:t xml:space="preserve">‘Harry‘ </w:t>
+            </w:r>
+            <w:r>
+              <w:t>klickt auf den Button “Aktivitäten ändern“.</w:t>
+            </w:r>
+          </w:p>
+          <w:p>
+            <w:pPr>
+              <w:pStyle w:val="Listenabsatz"/>
+              <w:numPr>
+                <w:ilvl w:val="0"/>
+                <w:numId w:val="2"/>
+              </w:numPr>
+            </w:pPr>
+            <w:r>
+              <w:t>Das System zeigt die Seite “Aktivitäten ändern“.</w:t>
+            </w:r>
+          </w:p>
+          <w:p>
+            <w:pPr>
+              <w:pStyle w:val="Listenabsatz"/>
+              <w:numPr>
+                <w:ilvl w:val="0"/>
+                <w:numId w:val="2"/>
+              </w:numPr>
+            </w:pPr>
+            <w:r>
+              <w:t>Das System zeigt alle ausgewählten Aktivitäten an mit einem Button “Löschen“.</w:t>
+            </w:r>
+          </w:p>
+          <w:p>
+            <w:pPr>
+              <w:pStyle w:val="Listenabsatz"/>
+              <w:numPr>
+                <w:ilvl w:val="0"/>
+                <w:numId w:val="2"/>
+              </w:numPr>
+            </w:pPr>
+            <w:r>
+              <w:t>‘Harry‘</w:t>
+            </w:r>
+            <w:r>
+              <w:t xml:space="preserve"> klickt bei ‘Tennis‘ auf den Button “Löschen“.</w:t>
+            </w:r>
+          </w:p>
+          <w:p>
+            <w:pPr>
+              <w:pStyle w:val="Listenabsatz"/>
+              <w:numPr>
+                <w:ilvl w:val="0"/>
+                <w:numId w:val="2"/>
+              </w:numPr>
+            </w:pPr>
+            <w:r>
+              <w:t xml:space="preserve">Das System speichert die Änderungen in der </w:t>
+            </w:r>
+            <w:r>
+              <w:t>Datenbank</w:t>
+            </w:r>
+            <w:r>
+              <w:t>.</w:t>
             </w:r>
           </w:p>
         </w:tc>
@@ -1617,21 +3205,145 @@
           <w:p>
             <w:pPr>
               <w:jc w:val="center"/>
-              <w:rPr>
-                <w:b/>
-              </w:rPr>
-            </w:pPr>
-            <w:r>
-              <w:rPr>
-                <w:b/>
-              </w:rPr>
-              <w:t xml:space="preserve">Szenario </w:t>
-            </w:r>
-            <w:r>
-              <w:rPr>
-                <w:b/>
-              </w:rPr>
-              <w:t>3</w:t>
+            </w:pPr>
+            <w:r>
+              <w:t xml:space="preserve">Beispiel UI: </w:t>
+            </w:r>
+          </w:p>
+        </w:tc>
+      </w:tr>
+    </w:tbl>
+    <w:p>
+      <w:pPr>
+        <w:tabs>
+          <w:tab w:val="left" w:pos="1103"/>
+        </w:tabs>
+      </w:pPr>
+      <w:r>
+        <w:tab/>
+      </w:r>
+    </w:p>
+    <w:p>
+      <w:pPr>
+        <w:tabs>
+          <w:tab w:val="left" w:pos="1103"/>
+        </w:tabs>
+      </w:pPr>
+    </w:p>
+    <w:p>
+      <w:pPr>
+        <w:tabs>
+          <w:tab w:val="left" w:pos="1103"/>
+        </w:tabs>
+      </w:pPr>
+    </w:p>
+    <w:p>
+      <w:pPr>
+        <w:tabs>
+          <w:tab w:val="left" w:pos="1103"/>
+        </w:tabs>
+      </w:pPr>
+    </w:p>
+    <w:p>
+      <w:pPr>
+        <w:tabs>
+          <w:tab w:val="left" w:pos="1103"/>
+        </w:tabs>
+      </w:pPr>
+    </w:p>
+    <w:tbl>
+      <w:tblPr>
+        <w:tblStyle w:val="Tabellenraster"/>
+        <w:tblW w:w="0" w:type="auto"/>
+        <w:tblLook w:val="04A0" w:firstRow="1" w:lastRow="0" w:firstColumn="1" w:lastColumn="0" w:noHBand="0" w:noVBand="1"/>
+      </w:tblPr>
+      <w:tblGrid>
+        <w:gridCol w:w="4528"/>
+        <w:gridCol w:w="4528"/>
+      </w:tblGrid>
+      <w:tr>
+        <w:tc>
+          <w:tcPr>
+            <w:tcW w:w="4528" w:type="dxa"/>
+          </w:tcPr>
+          <w:p>
+            <w:proofErr w:type="spellStart"/>
+            <w:r>
+              <w:rPr>
+                <w:b/>
+              </w:rPr>
+              <w:lastRenderedPageBreak/>
+              <w:t>Use</w:t>
+            </w:r>
+            <w:proofErr w:type="spellEnd"/>
+            <w:r>
+              <w:rPr>
+                <w:b/>
+              </w:rPr>
+              <w:t xml:space="preserve"> Case</w:t>
+            </w:r>
+            <w:r>
+              <w:t>: Objekte suchen</w:t>
+            </w:r>
+          </w:p>
+        </w:tc>
+        <w:tc>
+          <w:tcPr>
+            <w:tcW w:w="4528" w:type="dxa"/>
+          </w:tcPr>
+          <w:p>
+            <w:r>
+              <w:rPr>
+                <w:b/>
+              </w:rPr>
+              <w:t>Priorität</w:t>
+            </w:r>
+            <w:r>
+              <w:t>:</w:t>
+            </w:r>
+          </w:p>
+        </w:tc>
+      </w:tr>
+      <w:tr>
+        <w:tc>
+          <w:tcPr>
+            <w:tcW w:w="9056" w:type="dxa"/>
+            <w:gridSpan w:val="2"/>
+          </w:tcPr>
+          <w:p>
+            <w:pPr>
+              <w:jc w:val="center"/>
+            </w:pPr>
+            <w:r>
+              <w:rPr>
+                <w:b/>
+              </w:rPr>
+              <w:t>Beschreibung</w:t>
+            </w:r>
+            <w:r>
+              <w:t>: Wie kann ein User nach einem Hotel suchen.</w:t>
+            </w:r>
+          </w:p>
+        </w:tc>
+      </w:tr>
+      <w:tr>
+        <w:tc>
+          <w:tcPr>
+            <w:tcW w:w="9056" w:type="dxa"/>
+            <w:gridSpan w:val="2"/>
+          </w:tcPr>
+          <w:p>
+            <w:pPr>
+              <w:jc w:val="center"/>
+              <w:rPr>
+                <w:b/>
+              </w:rPr>
+            </w:pPr>
+            <w:r>
+              <w:rPr>
+                <w:b/>
+              </w:rPr>
+              <w:t>Szenario 1</w:t>
             </w:r>
           </w:p>
           <w:p>
@@ -1655,67 +3367,64 @@
               </w:numPr>
             </w:pPr>
             <w:r>
-              <w:t>Der Admin klickt auf den Button “Hoteldaten verwalten“.</w:t>
-            </w:r>
-          </w:p>
-          <w:p>
-            <w:pPr>
-              <w:pStyle w:val="Listenabsatz"/>
-              <w:numPr>
-                <w:ilvl w:val="0"/>
-                <w:numId w:val="2"/>
-              </w:numPr>
-            </w:pPr>
-            <w:r>
-              <w:t>Das System zeigt die Seite “Hoteldaten“ mit allen Hotels.</w:t>
-            </w:r>
-          </w:p>
-          <w:p>
-            <w:pPr>
-              <w:pStyle w:val="Listenabsatz"/>
-              <w:numPr>
-                <w:ilvl w:val="0"/>
-                <w:numId w:val="2"/>
-              </w:numPr>
-            </w:pPr>
-            <w:r>
-              <w:t>Der Admin klickt auf den Button “Löschen“ eines beliebigen Hotels.</w:t>
-            </w:r>
-          </w:p>
-          <w:p>
-            <w:pPr>
-              <w:pStyle w:val="Listenabsatz"/>
-              <w:numPr>
-                <w:ilvl w:val="0"/>
-                <w:numId w:val="2"/>
-              </w:numPr>
-            </w:pPr>
-            <w:r>
-              <w:t>Das System fragt den Admin “Hotel wirklich löschen“.</w:t>
-            </w:r>
-          </w:p>
-          <w:p>
-            <w:pPr>
-              <w:pStyle w:val="Listenabsatz"/>
-              <w:numPr>
-                <w:ilvl w:val="0"/>
-                <w:numId w:val="2"/>
-              </w:numPr>
-            </w:pPr>
-            <w:r>
-              <w:t>Der Admin bestätigt die Mitteilung.</w:t>
-            </w:r>
-          </w:p>
-          <w:p>
-            <w:pPr>
-              <w:pStyle w:val="Listenabsatz"/>
-              <w:numPr>
-                <w:ilvl w:val="0"/>
-                <w:numId w:val="2"/>
-              </w:numPr>
-            </w:pPr>
-            <w:r>
-              <w:t>Das System löscht das Hotel aus der Datenbank.</w:t>
+              <w:t xml:space="preserve">‘Harry‘ </w:t>
+            </w:r>
+            <w:r>
+              <w:t>klickt auf den Button “Suchen“.</w:t>
+            </w:r>
+          </w:p>
+          <w:p>
+            <w:pPr>
+              <w:pStyle w:val="Listenabsatz"/>
+              <w:numPr>
+                <w:ilvl w:val="0"/>
+                <w:numId w:val="2"/>
+              </w:numPr>
+            </w:pPr>
+            <w:r>
+              <w:t>Das System zeigt die Seite “Suche“.</w:t>
+            </w:r>
+          </w:p>
+          <w:p>
+            <w:pPr>
+              <w:pStyle w:val="Listenabsatz"/>
+              <w:numPr>
+                <w:ilvl w:val="0"/>
+                <w:numId w:val="2"/>
+              </w:numPr>
+            </w:pPr>
+            <w:r>
+              <w:t>‘Harry‘</w:t>
+            </w:r>
+            <w:r>
+              <w:t xml:space="preserve"> gibt in das Textfeld [‘Bell‘] ein.</w:t>
+            </w:r>
+          </w:p>
+          <w:p>
+            <w:pPr>
+              <w:pStyle w:val="Listenabsatz"/>
+              <w:numPr>
+                <w:ilvl w:val="0"/>
+                <w:numId w:val="2"/>
+              </w:numPr>
+            </w:pPr>
+            <w:r>
+              <w:t>‘Harry‘</w:t>
+            </w:r>
+            <w:r>
+              <w:t xml:space="preserve"> klickt auf den Button “Suchen“.</w:t>
+            </w:r>
+          </w:p>
+          <w:p>
+            <w:pPr>
+              <w:pStyle w:val="Listenabsatz"/>
+              <w:numPr>
+                <w:ilvl w:val="0"/>
+                <w:numId w:val="2"/>
+              </w:numPr>
+            </w:pPr>
+            <w:r>
+              <w:t>Das System zeigt eine Auflistung aller Hotels oder Urlaubszielen an, die im Namen ‘Bell‘ haben.</w:t>
             </w:r>
           </w:p>
         </w:tc>
@@ -1755,14 +3464,31 @@
             <w:tcW w:w="4528" w:type="dxa"/>
           </w:tcPr>
           <w:p>
-            <w:r>
-              <w:rPr>
-                <w:b/>
-              </w:rPr>
-              <w:t>Use Case</w:t>
-            </w:r>
-            <w:r>
-              <w:t>: Aktivitäten festlegen</w:t>
+            <w:proofErr w:type="spellStart"/>
+            <w:r>
+              <w:rPr>
+                <w:b/>
+              </w:rPr>
+              <w:t>Use</w:t>
+            </w:r>
+            <w:proofErr w:type="spellEnd"/>
+            <w:r>
+              <w:rPr>
+                <w:b/>
+              </w:rPr>
+              <w:t xml:space="preserve"> Case</w:t>
+            </w:r>
+            <w:r>
+              <w:t xml:space="preserve">: </w:t>
+            </w:r>
+            <w:r>
+              <w:t>Statistik</w:t>
+            </w:r>
+            <w:r>
+              <w:t>en</w:t>
+            </w:r>
+            <w:r>
+              <w:t xml:space="preserve"> anzeigen</w:t>
             </w:r>
           </w:p>
         </w:tc>
@@ -1800,13 +3526,10 @@
               <w:t>Beschreibung</w:t>
             </w:r>
             <w:r>
-              <w:t xml:space="preserve">: Wie legt der User seine </w:t>
-            </w:r>
-            <w:r>
-              <w:t>Aktivitäten fest,</w:t>
-            </w:r>
-            <w:r>
-              <w:t xml:space="preserve"> für die er sich interessiert</w:t>
+              <w:t xml:space="preserve">: </w:t>
+            </w:r>
+            <w:r>
+              <w:t>Wie können sich Admin und User Statistiken anzeigen lassen</w:t>
             </w:r>
           </w:p>
         </w:tc>
@@ -1852,73 +3575,113 @@
               </w:numPr>
             </w:pPr>
             <w:r>
+              <w:t xml:space="preserve">Der Admin </w:t>
+            </w:r>
+            <w:r>
+              <w:t>klickt auf den Button “</w:t>
+            </w:r>
+            <w:r>
+              <w:t>Statistiken anzeigen</w:t>
+            </w:r>
+            <w:r>
+              <w:t>“.</w:t>
+            </w:r>
+          </w:p>
+          <w:p>
+            <w:pPr>
+              <w:pStyle w:val="Listenabsatz"/>
+              <w:numPr>
+                <w:ilvl w:val="0"/>
+                <w:numId w:val="2"/>
+              </w:numPr>
+            </w:pPr>
+            <w:r>
+              <w:t xml:space="preserve">Das System zeigt eine Übersicht über alle möglichen Statistiken (die 5 billigsten Hotels, die 5 teuersten Hotels, die 5 Hotels mit der höchsten Userbewertung, die 5 Hotels mit der besten Gesamtbewertung, die 5 Hotels mir der schlechtesten Gesamtbewertung, alle User mit einem hohen Interesse an einem Reiseziel bezüglich ihrer Interessengebiete, Reiseziele bezüglich </w:t>
+            </w:r>
+            <w:r>
+              <w:t>eines</w:t>
+            </w:r>
+            <w:r>
+              <w:t xml:space="preserve"> bestimmten Interessensgebiet).</w:t>
+            </w:r>
+          </w:p>
+        </w:tc>
+      </w:tr>
+      <w:tr>
+        <w:tc>
+          <w:tcPr>
+            <w:tcW w:w="9056" w:type="dxa"/>
+            <w:gridSpan w:val="2"/>
+          </w:tcPr>
+          <w:p>
+            <w:pPr>
+              <w:jc w:val="center"/>
+              <w:rPr>
+                <w:b/>
+              </w:rPr>
+            </w:pPr>
+            <w:r>
+              <w:rPr>
+                <w:b/>
+              </w:rPr>
+              <w:t xml:space="preserve">Szenario </w:t>
+            </w:r>
+            <w:r>
+              <w:rPr>
+                <w:b/>
+              </w:rPr>
+              <w:t>2</w:t>
+            </w:r>
+          </w:p>
+          <w:p>
+            <w:pPr>
+              <w:pStyle w:val="Listenabsatz"/>
+              <w:numPr>
+                <w:ilvl w:val="0"/>
+                <w:numId w:val="2"/>
+              </w:numPr>
+            </w:pPr>
+            <w:r>
+              <w:t>Das System zeigt die Seite “Menü“.</w:t>
+            </w:r>
+          </w:p>
+          <w:p>
+            <w:pPr>
+              <w:pStyle w:val="Listenabsatz"/>
+              <w:numPr>
+                <w:ilvl w:val="0"/>
+                <w:numId w:val="2"/>
+              </w:numPr>
+            </w:pPr>
+            <w:r>
               <w:t xml:space="preserve">‘Harry‘ </w:t>
             </w:r>
             <w:r>
-              <w:t>klickt auf den Button “Aktivitäten festlegen“.</w:t>
-            </w:r>
-          </w:p>
-          <w:p>
-            <w:pPr>
-              <w:pStyle w:val="Listenabsatz"/>
-              <w:numPr>
-                <w:ilvl w:val="0"/>
-                <w:numId w:val="2"/>
-              </w:numPr>
-            </w:pPr>
-            <w:r>
-              <w:t>Das System zeigt unterschiedliche Aktivitäten</w:t>
-            </w:r>
-            <w:r>
-              <w:t xml:space="preserve">, anhand der </w:t>
-            </w:r>
-            <w:r>
-              <w:t xml:space="preserve">Bewertung der Interessen, </w:t>
-            </w:r>
-            <w:r>
-              <w:t>an.</w:t>
-            </w:r>
-          </w:p>
-          <w:p>
-            <w:pPr>
-              <w:pStyle w:val="Listenabsatz"/>
-              <w:numPr>
-                <w:ilvl w:val="0"/>
-                <w:numId w:val="2"/>
-              </w:numPr>
-            </w:pPr>
-            <w:r>
-              <w:t>‘Harry‘</w:t>
-            </w:r>
-            <w:r>
-              <w:t xml:space="preserve"> wählt die Aktivitäten aus für die er sich interessiert.</w:t>
-            </w:r>
-          </w:p>
-          <w:p>
-            <w:pPr>
-              <w:pStyle w:val="Listenabsatz"/>
-              <w:numPr>
-                <w:ilvl w:val="0"/>
-                <w:numId w:val="2"/>
-              </w:numPr>
-            </w:pPr>
-            <w:r>
-              <w:t>‘Harry‘</w:t>
-            </w:r>
-            <w:r>
-              <w:t xml:space="preserve"> klickt auf den Button “Speichern“.</w:t>
-            </w:r>
-          </w:p>
-          <w:p>
-            <w:pPr>
-              <w:pStyle w:val="Listenabsatz"/>
-              <w:numPr>
-                <w:ilvl w:val="0"/>
-                <w:numId w:val="2"/>
-              </w:numPr>
-            </w:pPr>
-            <w:r>
-              <w:t>Das System speichert die Angaben in der Datenbank</w:t>
+              <w:t>klickt auf den Button “Statistiken anzeigen“.</w:t>
+            </w:r>
+          </w:p>
+          <w:p>
+            <w:pPr>
+              <w:pStyle w:val="Listenabsatz"/>
+              <w:numPr>
+                <w:ilvl w:val="0"/>
+                <w:numId w:val="2"/>
+              </w:numPr>
+            </w:pPr>
+            <w:r>
+              <w:t>Das System zeigt eine Übersicht über alle möglichen Statistiken (die 5 billigsten Hotels, die 5 teuersten Hotels, die 5 Hotels mit der besten Gesamtbewertung,</w:t>
+            </w:r>
+            <w:r>
+              <w:t xml:space="preserve"> </w:t>
+            </w:r>
+            <w:r>
+              <w:t>Reiseziele bezüglich eines bestimmten Interessensgebiet</w:t>
+            </w:r>
+            <w:r>
+              <w:t>)</w:t>
+            </w:r>
+            <w:r>
+              <w:t>.</w:t>
             </w:r>
           </w:p>
         </w:tc>
@@ -1958,14 +3721,25 @@
             <w:tcW w:w="4528" w:type="dxa"/>
           </w:tcPr>
           <w:p>
-            <w:r>
-              <w:rPr>
-                <w:b/>
-              </w:rPr>
-              <w:t>Use Case</w:t>
-            </w:r>
-            <w:r>
-              <w:t>: Hotel bewerten</w:t>
+            <w:proofErr w:type="spellStart"/>
+            <w:r>
+              <w:rPr>
+                <w:b/>
+              </w:rPr>
+              <w:t>Use</w:t>
+            </w:r>
+            <w:proofErr w:type="spellEnd"/>
+            <w:r>
+              <w:rPr>
+                <w:b/>
+              </w:rPr>
+              <w:t xml:space="preserve"> Case</w:t>
+            </w:r>
+            <w:r>
+              <w:t xml:space="preserve">: </w:t>
+            </w:r>
+            <w:r>
+              <w:t>Empfehlungen erhalten</w:t>
             </w:r>
           </w:p>
         </w:tc>
@@ -2003,7 +3777,19 @@
               <w:t>Beschreibung</w:t>
             </w:r>
             <w:r>
-              <w:t>: Wie kann der User ein Hotel bewerten.</w:t>
+              <w:t xml:space="preserve">: Wie kann </w:t>
+            </w:r>
+            <w:r>
+              <w:t xml:space="preserve">der Admin oder </w:t>
+            </w:r>
+            <w:r>
+              <w:t xml:space="preserve">ein User </w:t>
+            </w:r>
+            <w:r>
+              <w:t>Empfehlungen</w:t>
+            </w:r>
+            <w:r>
+              <w:t xml:space="preserve"> erhalten</w:t>
             </w:r>
           </w:p>
         </w:tc>
@@ -2049,13 +3835,13 @@
               </w:numPr>
             </w:pPr>
             <w:r>
-              <w:t xml:space="preserve">‘Harry‘ </w:t>
+              <w:t xml:space="preserve">Der Admin </w:t>
             </w:r>
             <w:r>
               <w:t>klickt auf den Button “</w:t>
             </w:r>
             <w:r>
-              <w:t>Hotel bewerten</w:t>
+              <w:t>Empfehlungen erhalten</w:t>
             </w:r>
             <w:r>
               <w:t>“.</w:t>
@@ -2070,73 +3856,33 @@
               </w:numPr>
             </w:pPr>
             <w:r>
+              <w:t>Das System zeigt die Seite “</w:t>
+            </w:r>
+            <w:r>
+              <w:t>Empfehlungen</w:t>
+            </w:r>
+            <w:r>
+              <w:t>“.</w:t>
+            </w:r>
+          </w:p>
+          <w:p>
+            <w:pPr>
+              <w:pStyle w:val="Listenabsatz"/>
+              <w:numPr>
+                <w:ilvl w:val="0"/>
+                <w:numId w:val="2"/>
+              </w:numPr>
+            </w:pPr>
+            <w:r>
               <w:t xml:space="preserve">Das System zeigt </w:t>
             </w:r>
             <w:r>
-              <w:t xml:space="preserve">die </w:t>
-            </w:r>
-            <w:r>
-              <w:t>unterschiedliche</w:t>
-            </w:r>
-            <w:r>
-              <w:t>n</w:t>
-            </w:r>
-            <w:r>
-              <w:t xml:space="preserve"> </w:t>
-            </w:r>
-            <w:r>
-              <w:t>Bewertungsfeldern</w:t>
-            </w:r>
-            <w:r>
-              <w:t xml:space="preserve"> an.</w:t>
-            </w:r>
-          </w:p>
-          <w:p>
-            <w:pPr>
-              <w:pStyle w:val="Listenabsatz"/>
-              <w:numPr>
-                <w:ilvl w:val="0"/>
-                <w:numId w:val="2"/>
-              </w:numPr>
-            </w:pPr>
-            <w:r>
-              <w:t xml:space="preserve">‘Harry‘ </w:t>
-            </w:r>
-            <w:r>
-              <w:t>bewertet alle Felder von 0 bis 5.</w:t>
-            </w:r>
-          </w:p>
-          <w:p>
-            <w:pPr>
-              <w:pStyle w:val="Listenabsatz"/>
-              <w:numPr>
-                <w:ilvl w:val="0"/>
-                <w:numId w:val="2"/>
-              </w:numPr>
-            </w:pPr>
-            <w:r>
-              <w:t xml:space="preserve">‘Harry‘ </w:t>
-            </w:r>
-            <w:r>
-              <w:t>klickt auf den Button “</w:t>
-            </w:r>
-            <w:r>
-              <w:t>Abschicken</w:t>
-            </w:r>
-            <w:r>
-              <w:t>“.</w:t>
-            </w:r>
-          </w:p>
-          <w:p>
-            <w:pPr>
-              <w:pStyle w:val="Listenabsatz"/>
-              <w:numPr>
-                <w:ilvl w:val="0"/>
-                <w:numId w:val="2"/>
-              </w:numPr>
-            </w:pPr>
-            <w:r>
-              <w:t>Das System speichert die Angaben in der Datenbank</w:t>
+              <w:t>potentielle User für ein bestimmtes Produkt</w:t>
+            </w:r>
+            <w:bookmarkStart w:id="0" w:name="_GoBack"/>
+            <w:bookmarkEnd w:id="0"/>
+            <w:r>
+              <w:t xml:space="preserve">. </w:t>
             </w:r>
           </w:p>
         </w:tc>
@@ -2150,841 +3896,93 @@
           <w:p>
             <w:pPr>
               <w:jc w:val="center"/>
-            </w:pPr>
-            <w:r>
-              <w:t xml:space="preserve">Beispiel UI: </w:t>
-            </w:r>
-          </w:p>
-        </w:tc>
-      </w:tr>
-    </w:tbl>
-    <w:p/>
-    <w:p/>
-    <w:p/>
-    <w:p/>
-    <w:tbl>
-      <w:tblPr>
-        <w:tblStyle w:val="Tabellenraster"/>
-        <w:tblW w:w="0" w:type="auto"/>
-        <w:tblLook w:val="04A0" w:firstRow="1" w:lastRow="0" w:firstColumn="1" w:lastColumn="0" w:noHBand="0" w:noVBand="1"/>
-      </w:tblPr>
-      <w:tblGrid>
-        <w:gridCol w:w="4528"/>
-        <w:gridCol w:w="4528"/>
-      </w:tblGrid>
-      <w:tr>
-        <w:tc>
-          <w:tcPr>
-            <w:tcW w:w="4528" w:type="dxa"/>
-          </w:tcPr>
-          <w:p>
-            <w:r>
-              <w:rPr>
-                <w:b/>
-              </w:rPr>
-              <w:lastRenderedPageBreak/>
-              <w:t>Use Case</w:t>
-            </w:r>
-            <w:r>
-              <w:t>: Interessen</w:t>
-            </w:r>
-            <w:r>
-              <w:t xml:space="preserve"> festlegen</w:t>
-            </w:r>
-          </w:p>
-        </w:tc>
-        <w:tc>
-          <w:tcPr>
-            <w:tcW w:w="4528" w:type="dxa"/>
-          </w:tcPr>
-          <w:p>
-            <w:r>
-              <w:rPr>
-                <w:b/>
-              </w:rPr>
-              <w:t>Priorität</w:t>
-            </w:r>
-            <w:r>
-              <w:t>:</w:t>
-            </w:r>
-          </w:p>
-        </w:tc>
-      </w:tr>
-      <w:tr>
-        <w:tc>
-          <w:tcPr>
-            <w:tcW w:w="9056" w:type="dxa"/>
-            <w:gridSpan w:val="2"/>
-          </w:tcPr>
+              <w:rPr>
+                <w:b/>
+              </w:rPr>
+            </w:pPr>
+            <w:r>
+              <w:rPr>
+                <w:b/>
+              </w:rPr>
+              <w:t xml:space="preserve">Szenario </w:t>
+            </w:r>
+            <w:r>
+              <w:rPr>
+                <w:b/>
+              </w:rPr>
+              <w:t>2</w:t>
+            </w:r>
+          </w:p>
+          <w:p>
+            <w:pPr>
+              <w:pStyle w:val="Listenabsatz"/>
+              <w:numPr>
+                <w:ilvl w:val="0"/>
+                <w:numId w:val="2"/>
+              </w:numPr>
+            </w:pPr>
+            <w:r>
+              <w:t>Das System zeigt die Seite “Menü“.</w:t>
+            </w:r>
+          </w:p>
+          <w:p>
+            <w:pPr>
+              <w:pStyle w:val="Listenabsatz"/>
+              <w:numPr>
+                <w:ilvl w:val="0"/>
+                <w:numId w:val="2"/>
+              </w:numPr>
+            </w:pPr>
+            <w:r>
+              <w:t xml:space="preserve">‘Harry‘ </w:t>
+            </w:r>
+            <w:r>
+              <w:t>klickt auf den Button “Empfehlungen erhalten“.</w:t>
+            </w:r>
+          </w:p>
+          <w:p>
+            <w:pPr>
+              <w:pStyle w:val="Listenabsatz"/>
+              <w:numPr>
+                <w:ilvl w:val="0"/>
+                <w:numId w:val="2"/>
+              </w:numPr>
+            </w:pPr>
+            <w:r>
+              <w:t>Das System zeigt die Seite “Empfehlungen“.</w:t>
+            </w:r>
+          </w:p>
           <w:p>
             <w:pPr>
               <w:jc w:val="center"/>
             </w:pPr>
             <w:r>
-              <w:rPr>
-                <w:b/>
-              </w:rPr>
-              <w:t>Beschreibung</w:t>
-            </w:r>
-            <w:r>
-              <w:t>: Wie legt der User seine Interessen fest.</w:t>
-            </w:r>
-          </w:p>
-        </w:tc>
-      </w:tr>
-      <w:tr>
-        <w:tc>
-          <w:tcPr>
-            <w:tcW w:w="9056" w:type="dxa"/>
-            <w:gridSpan w:val="2"/>
-          </w:tcPr>
-          <w:p>
-            <w:pPr>
-              <w:jc w:val="center"/>
-              <w:rPr>
-                <w:b/>
-              </w:rPr>
-            </w:pPr>
-            <w:r>
-              <w:rPr>
-                <w:b/>
-              </w:rPr>
-              <w:t>Szenario 1</w:t>
-            </w:r>
-          </w:p>
-          <w:p>
-            <w:pPr>
-              <w:pStyle w:val="Listenabsatz"/>
-              <w:numPr>
-                <w:ilvl w:val="0"/>
-                <w:numId w:val="2"/>
-              </w:numPr>
-            </w:pPr>
-            <w:r>
-              <w:t>Das System zeigt die Seite “Menü“.</w:t>
-            </w:r>
-          </w:p>
-          <w:p>
-            <w:pPr>
-              <w:pStyle w:val="Listenabsatz"/>
-              <w:numPr>
-                <w:ilvl w:val="0"/>
-                <w:numId w:val="2"/>
-              </w:numPr>
-            </w:pPr>
-            <w:r>
-              <w:t xml:space="preserve">‘Harry‘ </w:t>
-            </w:r>
-            <w:r>
-              <w:t>klickt auf den Button “</w:t>
-            </w:r>
-            <w:r>
-              <w:t>Interessen</w:t>
-            </w:r>
-            <w:r>
-              <w:t xml:space="preserve"> festlegen“.</w:t>
-            </w:r>
-          </w:p>
-          <w:p>
-            <w:pPr>
-              <w:pStyle w:val="Listenabsatz"/>
-              <w:numPr>
-                <w:ilvl w:val="0"/>
-                <w:numId w:val="2"/>
-              </w:numPr>
-            </w:pPr>
-            <w:r>
-              <w:t xml:space="preserve">Das System zeigt unterschiedliche </w:t>
-            </w:r>
-            <w:r>
-              <w:t>Interessen</w:t>
-            </w:r>
-            <w:r>
-              <w:t xml:space="preserve"> an.</w:t>
-            </w:r>
-          </w:p>
-          <w:p>
-            <w:pPr>
-              <w:pStyle w:val="Listenabsatz"/>
-              <w:numPr>
-                <w:ilvl w:val="0"/>
-                <w:numId w:val="2"/>
-              </w:numPr>
-            </w:pPr>
-            <w:r>
-              <w:t xml:space="preserve">‘Harry‘ </w:t>
-            </w:r>
-            <w:r>
-              <w:t>bewertet die vorgegebenen Interessen von</w:t>
-            </w:r>
-            <w:r>
-              <w:t xml:space="preserve"> 0 bis 10.</w:t>
-            </w:r>
-          </w:p>
-          <w:p>
-            <w:pPr>
-              <w:pStyle w:val="Listenabsatz"/>
-              <w:numPr>
-                <w:ilvl w:val="0"/>
-                <w:numId w:val="2"/>
-              </w:numPr>
-            </w:pPr>
-            <w:r>
-              <w:t>Harry‘</w:t>
-            </w:r>
-            <w:r>
-              <w:t xml:space="preserve"> klickt auf den Button “</w:t>
-            </w:r>
-            <w:r>
-              <w:t>Speichern</w:t>
-            </w:r>
-            <w:r>
-              <w:t>“.</w:t>
-            </w:r>
-          </w:p>
-          <w:p>
-            <w:pPr>
-              <w:pStyle w:val="Listenabsatz"/>
-              <w:numPr>
-                <w:ilvl w:val="0"/>
-                <w:numId w:val="2"/>
-              </w:numPr>
-            </w:pPr>
-            <w:r>
-              <w:t>Das System speichert die Angaben in der Datenbank</w:t>
-            </w:r>
-          </w:p>
-        </w:tc>
-      </w:tr>
-      <w:tr>
-        <w:tc>
-          <w:tcPr>
-            <w:tcW w:w="9056" w:type="dxa"/>
-            <w:gridSpan w:val="2"/>
-          </w:tcPr>
-          <w:p>
-            <w:pPr>
-              <w:jc w:val="center"/>
-            </w:pPr>
-            <w:r>
-              <w:t xml:space="preserve">Beispiel UI: </w:t>
-            </w:r>
-          </w:p>
-        </w:tc>
-      </w:tr>
-    </w:tbl>
-    <w:p/>
-    <w:tbl>
-      <w:tblPr>
-        <w:tblStyle w:val="Tabellenraster"/>
-        <w:tblW w:w="0" w:type="auto"/>
-        <w:tblLook w:val="04A0" w:firstRow="1" w:lastRow="0" w:firstColumn="1" w:lastColumn="0" w:noHBand="0" w:noVBand="1"/>
-      </w:tblPr>
-      <w:tblGrid>
-        <w:gridCol w:w="4528"/>
-        <w:gridCol w:w="4528"/>
-      </w:tblGrid>
-      <w:tr>
-        <w:tc>
-          <w:tcPr>
-            <w:tcW w:w="4528" w:type="dxa"/>
-          </w:tcPr>
-          <w:p>
-            <w:r>
-              <w:rPr>
-                <w:b/>
-              </w:rPr>
-              <w:t>Use Case</w:t>
-            </w:r>
-            <w:r>
-              <w:t>: Interessen</w:t>
-            </w:r>
-            <w:r>
-              <w:t>sprofil verwalten</w:t>
-            </w:r>
-          </w:p>
-        </w:tc>
-        <w:tc>
-          <w:tcPr>
-            <w:tcW w:w="4528" w:type="dxa"/>
-          </w:tcPr>
-          <w:p>
-            <w:r>
-              <w:rPr>
-                <w:b/>
-              </w:rPr>
-              <w:t>Priorität</w:t>
-            </w:r>
-            <w:r>
-              <w:t>:</w:t>
-            </w:r>
-          </w:p>
-        </w:tc>
-      </w:tr>
-      <w:tr>
-        <w:tc>
-          <w:tcPr>
-            <w:tcW w:w="9056" w:type="dxa"/>
-            <w:gridSpan w:val="2"/>
-          </w:tcPr>
-          <w:p>
-            <w:pPr>
-              <w:jc w:val="center"/>
-            </w:pPr>
-            <w:r>
-              <w:rPr>
-                <w:b/>
-              </w:rPr>
-              <w:t>Beschreibung</w:t>
-            </w:r>
-            <w:r>
-              <w:t>:</w:t>
-            </w:r>
-            <w:r>
-              <w:t xml:space="preserve"> Wie kann der User sein Interessensprofil ändern</w:t>
-            </w:r>
-          </w:p>
-        </w:tc>
-      </w:tr>
-      <w:tr>
-        <w:tc>
-          <w:tcPr>
-            <w:tcW w:w="9056" w:type="dxa"/>
-            <w:gridSpan w:val="2"/>
-          </w:tcPr>
-          <w:p>
-            <w:pPr>
-              <w:jc w:val="center"/>
-              <w:rPr>
-                <w:b/>
-              </w:rPr>
-            </w:pPr>
-            <w:r>
-              <w:rPr>
-                <w:b/>
-              </w:rPr>
-              <w:t>Szenario 1</w:t>
-            </w:r>
-          </w:p>
-          <w:p>
-            <w:pPr>
-              <w:pStyle w:val="Listenabsatz"/>
-              <w:numPr>
-                <w:ilvl w:val="0"/>
-                <w:numId w:val="2"/>
-              </w:numPr>
-            </w:pPr>
-            <w:r>
-              <w:t>Das System zeigt die Seite “Menü“.</w:t>
-            </w:r>
-          </w:p>
-          <w:p>
-            <w:pPr>
-              <w:pStyle w:val="Listenabsatz"/>
-              <w:numPr>
-                <w:ilvl w:val="0"/>
-                <w:numId w:val="2"/>
-              </w:numPr>
-            </w:pPr>
-            <w:r>
-              <w:t xml:space="preserve">‘Harry‘ </w:t>
-            </w:r>
-            <w:r>
-              <w:t>klickt auf den Button “Interesse</w:t>
-            </w:r>
-            <w:r>
-              <w:t>nsprofil verwalten</w:t>
-            </w:r>
-            <w:r>
-              <w:t>“.</w:t>
-            </w:r>
-          </w:p>
-          <w:p>
-            <w:pPr>
-              <w:pStyle w:val="Listenabsatz"/>
-              <w:numPr>
-                <w:ilvl w:val="0"/>
-                <w:numId w:val="2"/>
-              </w:numPr>
-            </w:pPr>
-            <w:r>
-              <w:t xml:space="preserve">Das System zeigt </w:t>
-            </w:r>
-            <w:r>
-              <w:t>zwei Buttons “Interessen ändern“ und “Aktivitäten ändern“.</w:t>
-            </w:r>
-          </w:p>
-          <w:p>
-            <w:pPr>
-              <w:pStyle w:val="Listenabsatz"/>
-              <w:numPr>
-                <w:ilvl w:val="0"/>
-                <w:numId w:val="2"/>
-              </w:numPr>
-            </w:pPr>
-            <w:r>
-              <w:t xml:space="preserve">‘Harry‘ </w:t>
-            </w:r>
-            <w:r>
-              <w:t>klickt auf den Button “</w:t>
-            </w:r>
-            <w:r>
-              <w:t>Interessen</w:t>
-            </w:r>
-            <w:r>
-              <w:t xml:space="preserve"> </w:t>
-            </w:r>
-            <w:r>
-              <w:t>ändern</w:t>
-            </w:r>
-            <w:r>
-              <w:t>“.</w:t>
-            </w:r>
-          </w:p>
-          <w:p>
-            <w:pPr>
-              <w:pStyle w:val="Listenabsatz"/>
-              <w:numPr>
-                <w:ilvl w:val="0"/>
-                <w:numId w:val="2"/>
-              </w:numPr>
-            </w:pPr>
-            <w:r>
-              <w:t>Das System zeigt die Seite “</w:t>
-            </w:r>
-            <w:r>
-              <w:t>Interessen ändern</w:t>
-            </w:r>
-            <w:r>
-              <w:t>“.</w:t>
-            </w:r>
-          </w:p>
-          <w:p>
-            <w:pPr>
-              <w:pStyle w:val="Listenabsatz"/>
-              <w:numPr>
-                <w:ilvl w:val="0"/>
-                <w:numId w:val="2"/>
-              </w:numPr>
-            </w:pPr>
-            <w:r>
-              <w:t xml:space="preserve">Das System zeigt </w:t>
-            </w:r>
-            <w:r>
-              <w:t>alle bewerteten Interessen an.</w:t>
-            </w:r>
-          </w:p>
-          <w:p>
-            <w:pPr>
-              <w:pStyle w:val="Listenabsatz"/>
-              <w:numPr>
-                <w:ilvl w:val="0"/>
-                <w:numId w:val="2"/>
-              </w:numPr>
-            </w:pPr>
-            <w:r>
-              <w:t>‘Harry‘</w:t>
-            </w:r>
-            <w:r>
-              <w:t xml:space="preserve"> gibt [Abenteuer – ‘8‘, Sport – ‘9‘] ein.</w:t>
-            </w:r>
-          </w:p>
-          <w:p>
-            <w:pPr>
-              <w:pStyle w:val="Listenabsatz"/>
-              <w:numPr>
-                <w:ilvl w:val="0"/>
-                <w:numId w:val="2"/>
-              </w:numPr>
-            </w:pPr>
-            <w:r>
-              <w:t>‘Harry‘</w:t>
-            </w:r>
-            <w:r>
-              <w:t xml:space="preserve"> klickt auf den Button “Speichern“.</w:t>
-            </w:r>
-          </w:p>
-          <w:p>
-            <w:pPr>
-              <w:pStyle w:val="Listenabsatz"/>
-              <w:numPr>
-                <w:ilvl w:val="0"/>
-                <w:numId w:val="2"/>
-              </w:numPr>
-            </w:pPr>
-            <w:r>
-              <w:t xml:space="preserve">Das System speichert die Änderungen in der </w:t>
-            </w:r>
-            <w:r>
-              <w:t>Datenbank</w:t>
-            </w:r>
-            <w:r>
-              <w:t>.</w:t>
-            </w:r>
-          </w:p>
-        </w:tc>
-      </w:tr>
-      <w:tr>
-        <w:tc>
-          <w:tcPr>
-            <w:tcW w:w="9056" w:type="dxa"/>
-            <w:gridSpan w:val="2"/>
-          </w:tcPr>
-          <w:p>
-            <w:pPr>
-              <w:jc w:val="center"/>
-              <w:rPr>
-                <w:b/>
-              </w:rPr>
-            </w:pPr>
-            <w:r>
-              <w:rPr>
-                <w:b/>
-              </w:rPr>
-              <w:t xml:space="preserve">Szenario </w:t>
-            </w:r>
-            <w:r>
-              <w:rPr>
-                <w:b/>
-              </w:rPr>
-              <w:t>2</w:t>
-            </w:r>
-          </w:p>
-          <w:p>
-            <w:pPr>
-              <w:pStyle w:val="Listenabsatz"/>
-              <w:numPr>
-                <w:ilvl w:val="0"/>
-                <w:numId w:val="2"/>
-              </w:numPr>
-            </w:pPr>
-            <w:r>
-              <w:t>Das System zeigt die Seite “Menü“.</w:t>
-            </w:r>
-          </w:p>
-          <w:p>
-            <w:pPr>
-              <w:pStyle w:val="Listenabsatz"/>
-              <w:numPr>
-                <w:ilvl w:val="0"/>
-                <w:numId w:val="2"/>
-              </w:numPr>
-            </w:pPr>
-            <w:r>
-              <w:t xml:space="preserve">‘Harry‘ </w:t>
-            </w:r>
-            <w:r>
-              <w:t>klickt auf den Button “Interessensprofil verwalten“.</w:t>
-            </w:r>
-          </w:p>
-          <w:p>
-            <w:pPr>
-              <w:pStyle w:val="Listenabsatz"/>
-              <w:numPr>
-                <w:ilvl w:val="0"/>
-                <w:numId w:val="2"/>
-              </w:numPr>
-            </w:pPr>
-            <w:r>
-              <w:t>Das System zeigt zwei Buttons “Interessen ändern“ und “Aktivitäten ändern“.</w:t>
-            </w:r>
-          </w:p>
-          <w:p>
-            <w:pPr>
-              <w:pStyle w:val="Listenabsatz"/>
-              <w:numPr>
-                <w:ilvl w:val="0"/>
-                <w:numId w:val="2"/>
-              </w:numPr>
-            </w:pPr>
-            <w:r>
-              <w:t xml:space="preserve">‘Harry‘ </w:t>
-            </w:r>
-            <w:r>
-              <w:t>klickt auf den Button “</w:t>
-            </w:r>
-            <w:r>
-              <w:t>Aktivitäten</w:t>
-            </w:r>
-            <w:r>
-              <w:t xml:space="preserve"> ändern“.</w:t>
-            </w:r>
-          </w:p>
-          <w:p>
-            <w:pPr>
-              <w:pStyle w:val="Listenabsatz"/>
-              <w:numPr>
-                <w:ilvl w:val="0"/>
-                <w:numId w:val="2"/>
-              </w:numPr>
-            </w:pPr>
-            <w:r>
-              <w:t>Das System zeigt die Seite “</w:t>
-            </w:r>
-            <w:r>
-              <w:t>Aktivitäten</w:t>
-            </w:r>
-            <w:r>
-              <w:t xml:space="preserve"> ändern“.</w:t>
-            </w:r>
-          </w:p>
-          <w:p>
-            <w:pPr>
-              <w:pStyle w:val="Listenabsatz"/>
-              <w:numPr>
-                <w:ilvl w:val="0"/>
-                <w:numId w:val="2"/>
-              </w:numPr>
-            </w:pPr>
-            <w:r>
-              <w:t xml:space="preserve">Das System zeigt alle </w:t>
-            </w:r>
-            <w:r>
-              <w:t>ausgewählten</w:t>
-            </w:r>
-            <w:r>
-              <w:t xml:space="preserve"> </w:t>
-            </w:r>
-            <w:r>
-              <w:t>Aktivitäten</w:t>
-            </w:r>
-            <w:r>
-              <w:t xml:space="preserve"> an</w:t>
-            </w:r>
-            <w:r>
-              <w:t xml:space="preserve"> mit einem Button “Löschen“.</w:t>
-            </w:r>
-          </w:p>
-          <w:p>
-            <w:pPr>
-              <w:pStyle w:val="Listenabsatz"/>
-              <w:numPr>
-                <w:ilvl w:val="0"/>
-                <w:numId w:val="2"/>
-              </w:numPr>
-            </w:pPr>
-            <w:r>
-              <w:t>‘Harry‘</w:t>
-            </w:r>
-            <w:r>
-              <w:t xml:space="preserve"> </w:t>
-            </w:r>
-            <w:r>
-              <w:t>klickt bei ‘Tennis‘ auf den Button “Löschen“.</w:t>
-            </w:r>
-          </w:p>
-          <w:p>
-            <w:pPr>
-              <w:pStyle w:val="Listenabsatz"/>
-              <w:numPr>
-                <w:ilvl w:val="0"/>
-                <w:numId w:val="2"/>
-              </w:numPr>
-            </w:pPr>
-            <w:r>
-              <w:t xml:space="preserve">Das System speichert die Änderungen in der </w:t>
-            </w:r>
-            <w:r>
-              <w:t>Datenbank</w:t>
-            </w:r>
-            <w:r>
-              <w:t>.</w:t>
-            </w:r>
-          </w:p>
-        </w:tc>
-      </w:tr>
-      <w:tr>
-        <w:tc>
-          <w:tcPr>
-            <w:tcW w:w="9056" w:type="dxa"/>
-            <w:gridSpan w:val="2"/>
-          </w:tcPr>
-          <w:p>
-            <w:pPr>
-              <w:jc w:val="center"/>
-            </w:pPr>
-            <w:r>
-              <w:t xml:space="preserve">Beispiel UI: </w:t>
-            </w:r>
-          </w:p>
-        </w:tc>
-      </w:tr>
-    </w:tbl>
-    <w:p/>
-    <w:tbl>
-      <w:tblPr>
-        <w:tblStyle w:val="Tabellenraster"/>
-        <w:tblW w:w="0" w:type="auto"/>
-        <w:tblLook w:val="04A0" w:firstRow="1" w:lastRow="0" w:firstColumn="1" w:lastColumn="0" w:noHBand="0" w:noVBand="1"/>
-      </w:tblPr>
-      <w:tblGrid>
-        <w:gridCol w:w="4528"/>
-        <w:gridCol w:w="4528"/>
-      </w:tblGrid>
-      <w:tr>
-        <w:tc>
-          <w:tcPr>
-            <w:tcW w:w="4528" w:type="dxa"/>
-          </w:tcPr>
-          <w:p>
-            <w:r>
-              <w:rPr>
-                <w:b/>
-              </w:rPr>
-              <w:t>Use Case</w:t>
-            </w:r>
-            <w:r>
-              <w:t>: Objekte suchen</w:t>
-            </w:r>
-          </w:p>
-        </w:tc>
-        <w:tc>
-          <w:tcPr>
-            <w:tcW w:w="4528" w:type="dxa"/>
-          </w:tcPr>
-          <w:p>
-            <w:r>
-              <w:rPr>
-                <w:b/>
-              </w:rPr>
-              <w:t>Priorität</w:t>
-            </w:r>
-            <w:r>
-              <w:t>:</w:t>
-            </w:r>
-          </w:p>
-        </w:tc>
-      </w:tr>
-      <w:tr>
-        <w:tc>
-          <w:tcPr>
-            <w:tcW w:w="9056" w:type="dxa"/>
-            <w:gridSpan w:val="2"/>
-          </w:tcPr>
-          <w:p>
-            <w:pPr>
-              <w:jc w:val="center"/>
-            </w:pPr>
-            <w:r>
-              <w:rPr>
-                <w:b/>
-              </w:rPr>
-              <w:t>Beschreibung</w:t>
-            </w:r>
-            <w:r>
-              <w:t>: Wie kann ein User nach einem Hotel suchen.</w:t>
-            </w:r>
-          </w:p>
-        </w:tc>
-      </w:tr>
-      <w:tr>
-        <w:tc>
-          <w:tcPr>
-            <w:tcW w:w="9056" w:type="dxa"/>
-            <w:gridSpan w:val="2"/>
-          </w:tcPr>
-          <w:p>
-            <w:pPr>
-              <w:jc w:val="center"/>
-            </w:pPr>
-            <w:r>
-              <w:t>Szenario 1</w:t>
-            </w:r>
-          </w:p>
-          <w:p>
-            <w:pPr>
-              <w:pStyle w:val="Listenabsatz"/>
-              <w:numPr>
-                <w:ilvl w:val="0"/>
-                <w:numId w:val="2"/>
-              </w:numPr>
-            </w:pPr>
-            <w:r>
-              <w:t>Das System zeigt die Seite “Menü“.</w:t>
-            </w:r>
-          </w:p>
-          <w:p>
-            <w:pPr>
-              <w:pStyle w:val="Listenabsatz"/>
-              <w:numPr>
-                <w:ilvl w:val="0"/>
-                <w:numId w:val="2"/>
-              </w:numPr>
-            </w:pPr>
-            <w:r>
-              <w:t xml:space="preserve">‘Harry‘ </w:t>
-            </w:r>
-            <w:r>
-              <w:t>klickt auf den Button “</w:t>
-            </w:r>
-            <w:r>
-              <w:t>Suchen</w:t>
-            </w:r>
-            <w:r>
-              <w:t>“.</w:t>
-            </w:r>
-          </w:p>
-          <w:p>
-            <w:pPr>
-              <w:pStyle w:val="Listenabsatz"/>
-              <w:numPr>
-                <w:ilvl w:val="0"/>
-                <w:numId w:val="2"/>
-              </w:numPr>
-            </w:pPr>
-            <w:r>
-              <w:t>Das System zeigt die Seite “</w:t>
-            </w:r>
-            <w:r>
-              <w:t>Suche</w:t>
-            </w:r>
-            <w:r>
-              <w:t>“.</w:t>
-            </w:r>
-          </w:p>
-          <w:p>
-            <w:pPr>
-              <w:pStyle w:val="Listenabsatz"/>
-              <w:numPr>
-                <w:ilvl w:val="0"/>
-                <w:numId w:val="2"/>
-              </w:numPr>
-            </w:pPr>
-            <w:r>
-              <w:t>‘Harry‘</w:t>
-            </w:r>
-            <w:r>
-              <w:t xml:space="preserve"> gibt in das Textfeld [‘Bell‘] ein.</w:t>
-            </w:r>
-          </w:p>
-          <w:p>
-            <w:pPr>
-              <w:pStyle w:val="Listenabsatz"/>
-              <w:numPr>
-                <w:ilvl w:val="0"/>
-                <w:numId w:val="2"/>
-              </w:numPr>
-            </w:pPr>
-            <w:r>
-              <w:t>‘Harry‘</w:t>
-            </w:r>
-            <w:r>
-              <w:t xml:space="preserve"> klickt auf den Button “Suchen“.</w:t>
-            </w:r>
-          </w:p>
-          <w:p>
-            <w:pPr>
-              <w:pStyle w:val="Listenabsatz"/>
-              <w:numPr>
-                <w:ilvl w:val="0"/>
-                <w:numId w:val="2"/>
-              </w:numPr>
-            </w:pPr>
-            <w:r>
-              <w:t>Das System zeigt eine Auflistung aller Hotels oder Urlaubszielen an, die im Namen ‘Bell‘ haben.</w:t>
-            </w:r>
-            <w:bookmarkStart w:id="0" w:name="_GoBack"/>
-            <w:bookmarkEnd w:id="0"/>
+              <w:t xml:space="preserve">Das System zeigt Empfehlungen von Reisezielen anhand </w:t>
+            </w:r>
+            <w:r>
+              <w:t>‘Harry</w:t>
+            </w:r>
+            <w:r>
+              <w:t>s</w:t>
+            </w:r>
+            <w:r>
+              <w:t>‘</w:t>
+            </w:r>
+            <w:r>
+              <w:t xml:space="preserve"> Interessen sowie Empfehlungen für Hotels anhand </w:t>
+            </w:r>
+            <w:r>
+              <w:t>‘Harry</w:t>
+            </w:r>
+            <w:r>
+              <w:t>s</w:t>
+            </w:r>
+            <w:r>
+              <w:t>‘</w:t>
+            </w:r>
+            <w:r>
+              <w:t xml:space="preserve"> ausgewählten Aktivitäten.</w:t>
+            </w:r>
           </w:p>
         </w:tc>
       </w:tr>
@@ -4002,7 +5000,7 @@
 </file>
 
 <file path=customXml/itemProps1.xml><?xml version="1.0" encoding="utf-8"?>
-<ds:datastoreItem xmlns:ds="http://schemas.openxmlformats.org/officeDocument/2006/customXml" ds:itemID="{DC781226-3241-C946-A536-5ACBA07A08CB}">
+<ds:datastoreItem xmlns:ds="http://schemas.openxmlformats.org/officeDocument/2006/customXml" ds:itemID="{0FF90BA1-1FCD-FC45-BC6D-182A828E7BED}">
   <ds:schemaRefs>
     <ds:schemaRef ds:uri="http://schemas.openxmlformats.org/officeDocument/2006/bibliography"/>
   </ds:schemaRefs>
